--- a/Write a report.docx
+++ b/Write a report.docx
@@ -854,7 +854,14 @@
           <w:sz w:val="20"/>
           <w:szCs w:val="20"/>
         </w:rPr>
-        <w:t xml:space="preserve"> are developed and tested independently. This makes debugging and updating simpler. We created, for example, unique GUI classes to handle the welcome screen, game screen and end screen. They are able to inherit </w:t>
+        <w:t xml:space="preserve"> were</w:t>
+      </w:r>
+      <w:r>
+        <w:rPr>
+          <w:sz w:val="20"/>
+          <w:szCs w:val="20"/>
+        </w:rPr>
+        <w:t xml:space="preserve"> developed and tested independently. We created, for example, unique GUI classes to handle the welcome screen, game screen and end screen. They are able to inherit </w:t>
       </w:r>
       <w:r>
         <w:rPr>
@@ -1645,8 +1652,34 @@
                 <w:lang w:eastAsia="en-GB"/>
                 <w14:ligatures w14:val="none"/>
               </w:rPr>
-              <w:t>Nested Local of Column</w:t>
+              <w:t xml:space="preserve">Nested Local of </w:t>
             </w:r>
+            <w:proofErr w:type="spellStart"/>
+            <w:r>
+              <w:rPr>
+                <w:rFonts w:ascii="Calibri" w:eastAsia="Times New Roman" w:hAnsi="Calibri" w:cs="Calibri"/>
+                <w:color w:val="000000"/>
+                <w:kern w:val="0"/>
+                <w:sz w:val="20"/>
+                <w:szCs w:val="20"/>
+                <w:lang w:eastAsia="en-GB"/>
+                <w14:ligatures w14:val="none"/>
+              </w:rPr>
+              <w:t>Column</w:t>
+            </w:r>
+            <w:r>
+              <w:rPr>
+                <w:rFonts w:ascii="Calibri" w:eastAsia="Times New Roman" w:hAnsi="Calibri" w:cs="Calibri"/>
+                <w:color w:val="000000"/>
+                <w:kern w:val="0"/>
+                <w:sz w:val="20"/>
+                <w:szCs w:val="20"/>
+                <w:lang w:eastAsia="en-GB"/>
+                <w14:ligatures w14:val="none"/>
+              </w:rPr>
+              <w:t>Full</w:t>
+            </w:r>
+            <w:proofErr w:type="spellEnd"/>
           </w:p>
         </w:tc>
       </w:tr>
@@ -2012,49 +2045,28 @@
           <w:sz w:val="20"/>
           <w:szCs w:val="20"/>
         </w:rPr>
-        <w:t xml:space="preserve">. Although there are a couple of private variables, with the code being ultimately a single object of a single class, it is private to no one. </w:t>
-      </w:r>
-      <w:r>
-        <w:rPr>
-          <w:sz w:val="20"/>
-          <w:szCs w:val="20"/>
-        </w:rPr>
-        <w:t xml:space="preserve">Encapsulation is to </w:t>
-      </w:r>
-      <w:r>
-        <w:rPr>
-          <w:sz w:val="20"/>
-          <w:szCs w:val="20"/>
-        </w:rPr>
-        <w:t>implement</w:t>
-      </w:r>
-      <w:r>
-        <w:rPr>
-          <w:sz w:val="20"/>
-          <w:szCs w:val="20"/>
-        </w:rPr>
-        <w:t xml:space="preserve"> data </w:t>
-      </w:r>
-      <w:r>
-        <w:rPr>
-          <w:sz w:val="20"/>
-          <w:szCs w:val="20"/>
-        </w:rPr>
-        <w:t xml:space="preserve">protection </w:t>
-      </w:r>
-      <w:r>
-        <w:rPr>
-          <w:sz w:val="20"/>
-          <w:szCs w:val="20"/>
-        </w:rPr>
-        <w:t>and control</w:t>
-      </w:r>
-      <w:r>
-        <w:rPr>
-          <w:sz w:val="20"/>
-          <w:szCs w:val="20"/>
-        </w:rPr>
-        <w:t xml:space="preserve">. In </w:t>
+        <w:t>.</w:t>
+      </w:r>
+      <w:r>
+        <w:rPr>
+          <w:sz w:val="20"/>
+          <w:szCs w:val="20"/>
+        </w:rPr>
+        <w:t xml:space="preserve"> </w:t>
+      </w:r>
+      <w:r>
+        <w:rPr>
+          <w:sz w:val="20"/>
+          <w:szCs w:val="20"/>
+        </w:rPr>
+        <w:t xml:space="preserve">There is one single class and some private fields in the current connect4. Because the code is in a single class, in essence the fields are private to no one. </w:t>
+      </w:r>
+      <w:r>
+        <w:rPr>
+          <w:sz w:val="20"/>
+          <w:szCs w:val="20"/>
+        </w:rPr>
+        <w:t xml:space="preserve">In </w:t>
       </w:r>
       <w:r>
         <w:rPr>
@@ -2068,7 +2080,56 @@
           <w:sz w:val="20"/>
           <w:szCs w:val="20"/>
         </w:rPr>
-        <w:t xml:space="preserve"> this paradigm, we restrict how we can change and access methods/fields of a class. </w:t>
+        <w:t xml:space="preserve"> </w:t>
+      </w:r>
+      <w:r>
+        <w:rPr>
+          <w:sz w:val="20"/>
+          <w:szCs w:val="20"/>
+        </w:rPr>
+        <w:t>encapsulation</w:t>
+      </w:r>
+      <w:r>
+        <w:rPr>
+          <w:sz w:val="20"/>
+          <w:szCs w:val="20"/>
+        </w:rPr>
+        <w:t>, we restrict how we can change and access methods/fields of a class.</w:t>
+      </w:r>
+      <w:r>
+        <w:rPr>
+          <w:sz w:val="20"/>
+          <w:szCs w:val="20"/>
+        </w:rPr>
+        <w:t xml:space="preserve"> We create several classes and enforce by creating access modifiers to the fields and methods.  </w:t>
+      </w:r>
+      <w:r>
+        <w:rPr>
+          <w:sz w:val="20"/>
+          <w:szCs w:val="20"/>
+        </w:rPr>
+        <w:t xml:space="preserve"> </w:t>
+      </w:r>
+      <w:r>
+        <w:rPr>
+          <w:sz w:val="20"/>
+          <w:szCs w:val="20"/>
+        </w:rPr>
+        <w:t>By doing so, we create</w:t>
+      </w:r>
+      <w:r>
+        <w:rPr>
+          <w:sz w:val="20"/>
+          <w:szCs w:val="20"/>
+        </w:rPr>
+        <w:t xml:space="preserve"> a</w:t>
+      </w:r>
+      <w:r>
+        <w:rPr>
+          <w:sz w:val="20"/>
+          <w:szCs w:val="20"/>
+        </w:rPr>
+        <w:t xml:space="preserve"> set of rules on how modules can communicate value states.</w:t>
       </w:r>
     </w:p>
     <w:p>
@@ -2083,117 +2144,124 @@
           <w:sz w:val="20"/>
           <w:szCs w:val="20"/>
         </w:rPr>
+        <w:t>Consider the</w:t>
+      </w:r>
+      <w:r>
+        <w:rPr>
+          <w:sz w:val="20"/>
+          <w:szCs w:val="20"/>
+        </w:rPr>
+        <w:t xml:space="preserve"> protected</w:t>
+      </w:r>
+      <w:r>
+        <w:rPr>
+          <w:sz w:val="20"/>
+          <w:szCs w:val="20"/>
+        </w:rPr>
+        <w:t xml:space="preserve"> </w:t>
+      </w:r>
+      <w:proofErr w:type="spellStart"/>
+      <w:r>
+        <w:rPr>
+          <w:sz w:val="20"/>
+          <w:szCs w:val="20"/>
+        </w:rPr>
+        <w:t>ArrayList</w:t>
+      </w:r>
+      <w:proofErr w:type="spellEnd"/>
+      <w:r>
+        <w:rPr>
+          <w:sz w:val="20"/>
+          <w:szCs w:val="20"/>
+        </w:rPr>
+        <w:t>&lt;</w:t>
+      </w:r>
+      <w:proofErr w:type="spellStart"/>
+      <w:r>
+        <w:rPr>
+          <w:sz w:val="20"/>
+          <w:szCs w:val="20"/>
+        </w:rPr>
+        <w:t>Color</w:t>
+      </w:r>
+      <w:proofErr w:type="spellEnd"/>
+      <w:r>
+        <w:rPr>
+          <w:sz w:val="20"/>
+          <w:szCs w:val="20"/>
+        </w:rPr>
+        <w:t xml:space="preserve">&gt; variable ‘colours’ in the GUI class. This represents the available player colours that our GUI classes are going to implement. We need to agree a means of communication in a common language between our </w:t>
+      </w:r>
+      <w:r>
+        <w:rPr>
+          <w:sz w:val="20"/>
+          <w:szCs w:val="20"/>
+        </w:rPr>
+        <w:t>classes</w:t>
+      </w:r>
+      <w:r>
+        <w:rPr>
+          <w:sz w:val="20"/>
+          <w:szCs w:val="20"/>
+        </w:rPr>
+        <w:t xml:space="preserve">. Code relies upon </w:t>
+      </w:r>
+      <w:r>
+        <w:rPr>
+          <w:sz w:val="20"/>
+          <w:szCs w:val="20"/>
+        </w:rPr>
+        <w:t>stability;</w:t>
+      </w:r>
+      <w:r>
+        <w:rPr>
+          <w:sz w:val="20"/>
+          <w:szCs w:val="20"/>
+        </w:rPr>
+        <w:t xml:space="preserve"> we build based on expected </w:t>
+      </w:r>
+      <w:r>
+        <w:rPr>
+          <w:sz w:val="20"/>
+          <w:szCs w:val="20"/>
+        </w:rPr>
+        <w:t>behaviours</w:t>
+      </w:r>
+      <w:r>
+        <w:rPr>
+          <w:sz w:val="20"/>
+          <w:szCs w:val="20"/>
+        </w:rPr>
+        <w:t xml:space="preserve"> and data types. </w:t>
+      </w:r>
+      <w:r>
+        <w:rPr>
+          <w:sz w:val="20"/>
+          <w:szCs w:val="20"/>
+        </w:rPr>
+        <w:t xml:space="preserve">When we </w:t>
+      </w:r>
+      <w:r>
+        <w:rPr>
+          <w:sz w:val="20"/>
+          <w:szCs w:val="20"/>
+        </w:rPr>
         <w:lastRenderedPageBreak/>
-        <w:t>Consider the</w:t>
-      </w:r>
-      <w:r>
-        <w:rPr>
-          <w:sz w:val="20"/>
-          <w:szCs w:val="20"/>
-        </w:rPr>
-        <w:t xml:space="preserve"> protected</w:t>
-      </w:r>
-      <w:r>
-        <w:rPr>
-          <w:sz w:val="20"/>
-          <w:szCs w:val="20"/>
-        </w:rPr>
-        <w:t xml:space="preserve"> </w:t>
-      </w:r>
-      <w:proofErr w:type="spellStart"/>
-      <w:r>
-        <w:rPr>
-          <w:sz w:val="20"/>
-          <w:szCs w:val="20"/>
-        </w:rPr>
-        <w:t>ArrayList</w:t>
-      </w:r>
-      <w:proofErr w:type="spellEnd"/>
-      <w:r>
-        <w:rPr>
-          <w:sz w:val="20"/>
-          <w:szCs w:val="20"/>
-        </w:rPr>
-        <w:t>&lt;</w:t>
-      </w:r>
-      <w:proofErr w:type="spellStart"/>
-      <w:r>
-        <w:rPr>
-          <w:sz w:val="20"/>
-          <w:szCs w:val="20"/>
-        </w:rPr>
-        <w:t>Color</w:t>
-      </w:r>
-      <w:proofErr w:type="spellEnd"/>
-      <w:r>
-        <w:rPr>
-          <w:sz w:val="20"/>
-          <w:szCs w:val="20"/>
-        </w:rPr>
-        <w:t xml:space="preserve">&gt; variable ‘colours’ in the GUI class. This represents the available player colours that our GUI classes are going to implement. </w:t>
-      </w:r>
-      <w:r>
-        <w:rPr>
-          <w:sz w:val="20"/>
-          <w:szCs w:val="20"/>
-        </w:rPr>
-        <w:t xml:space="preserve">We need to agree a means of communication and updating in a common language between our </w:t>
-      </w:r>
-      <w:r>
-        <w:rPr>
-          <w:sz w:val="20"/>
-          <w:szCs w:val="20"/>
-        </w:rPr>
-        <w:t>classes</w:t>
-      </w:r>
-      <w:r>
-        <w:rPr>
-          <w:sz w:val="20"/>
-          <w:szCs w:val="20"/>
-        </w:rPr>
-        <w:t xml:space="preserve">. Code relies upon </w:t>
-      </w:r>
-      <w:r>
-        <w:rPr>
-          <w:sz w:val="20"/>
-          <w:szCs w:val="20"/>
-        </w:rPr>
-        <w:t>stability;</w:t>
-      </w:r>
-      <w:r>
-        <w:rPr>
-          <w:sz w:val="20"/>
-          <w:szCs w:val="20"/>
-        </w:rPr>
-        <w:t xml:space="preserve"> we build based on expected </w:t>
-      </w:r>
-      <w:r>
-        <w:rPr>
-          <w:sz w:val="20"/>
-          <w:szCs w:val="20"/>
-        </w:rPr>
-        <w:t>behaviours</w:t>
-      </w:r>
-      <w:r>
-        <w:rPr>
-          <w:sz w:val="20"/>
-          <w:szCs w:val="20"/>
-        </w:rPr>
-        <w:t xml:space="preserve"> and data types.</w:t>
-      </w:r>
-      <w:r>
-        <w:rPr>
-          <w:sz w:val="20"/>
-          <w:szCs w:val="20"/>
-        </w:rPr>
-        <w:t xml:space="preserve"> </w:t>
-      </w:r>
-      <w:r>
-        <w:rPr>
-          <w:sz w:val="20"/>
-          <w:szCs w:val="20"/>
-        </w:rPr>
-        <w:t xml:space="preserve">When we originally created the abstract class GUI ‘colours’ was a </w:t>
+        <w:t>originally created the abstract class GUI</w:t>
+      </w:r>
+      <w:r>
+        <w:rPr>
+          <w:sz w:val="20"/>
+          <w:szCs w:val="20"/>
+        </w:rPr>
+        <w:t>,</w:t>
+      </w:r>
+      <w:r>
+        <w:rPr>
+          <w:sz w:val="20"/>
+          <w:szCs w:val="20"/>
+        </w:rPr>
+        <w:t xml:space="preserve"> ‘colours’ was a </w:t>
       </w:r>
       <w:proofErr w:type="spellStart"/>
       <w:proofErr w:type="gramStart"/>
@@ -2225,7 +2293,21 @@
           <w:sz w:val="20"/>
           <w:szCs w:val="20"/>
         </w:rPr>
-        <w:t xml:space="preserve">] class type. This variable was protected, so accessible directly by GUI subclasses, but required accessors for other classes. The Player class would use an accessor method to return a value from the colour array so that it could assign an agreed supported colour to a player object. This created consistency between the Player class responsible for </w:t>
+        <w:t>] class type. This variable was protected, so accessible directly by GUI subclasses, but required accessors for other classes. The Player class would use an accessor method to return a value from the colour array so that it could assign an agreed supported colour</w:t>
+      </w:r>
+      <w:r>
+        <w:rPr>
+          <w:sz w:val="20"/>
+          <w:szCs w:val="20"/>
+        </w:rPr>
+        <w:t xml:space="preserve"> by the GUI designer</w:t>
+      </w:r>
+      <w:r>
+        <w:rPr>
+          <w:sz w:val="20"/>
+          <w:szCs w:val="20"/>
+        </w:rPr>
+        <w:t xml:space="preserve"> to a player object. This created consistency between the Player class responsible for </w:t>
       </w:r>
       <w:r>
         <w:rPr>
@@ -2395,7 +2477,49 @@
           <w:sz w:val="20"/>
           <w:szCs w:val="20"/>
         </w:rPr>
-        <w:t xml:space="preserve"> class as a parameter rather than an Array. Instead, we have the accessor in the GUI through encapsulation. We simply modified it to return a </w:t>
+        <w:t xml:space="preserve"> class as a parameter rather than an Array. Instead, we have the accessor</w:t>
+      </w:r>
+      <w:r>
+        <w:rPr>
+          <w:sz w:val="20"/>
+          <w:szCs w:val="20"/>
+        </w:rPr>
+        <w:t xml:space="preserve"> method</w:t>
+      </w:r>
+      <w:r>
+        <w:rPr>
+          <w:sz w:val="20"/>
+          <w:szCs w:val="20"/>
+        </w:rPr>
+        <w:t xml:space="preserve"> in the GUI </w:t>
+      </w:r>
+      <w:r>
+        <w:rPr>
+          <w:sz w:val="20"/>
+          <w:szCs w:val="20"/>
+        </w:rPr>
+        <w:t xml:space="preserve">abstract class </w:t>
+      </w:r>
+      <w:r>
+        <w:rPr>
+          <w:sz w:val="20"/>
+          <w:szCs w:val="20"/>
+        </w:rPr>
+        <w:t>through encapsulation. We simply modif</w:t>
+      </w:r>
+      <w:r>
+        <w:rPr>
+          <w:sz w:val="20"/>
+          <w:szCs w:val="20"/>
+        </w:rPr>
+        <w:t>y the method</w:t>
+      </w:r>
+      <w:r>
+        <w:rPr>
+          <w:sz w:val="20"/>
+          <w:szCs w:val="20"/>
+        </w:rPr>
+        <w:t xml:space="preserve"> to return a </w:t>
       </w:r>
       <w:proofErr w:type="spellStart"/>
       <w:proofErr w:type="gramStart"/>
@@ -2443,6 +2567,13 @@
           <w:sz w:val="20"/>
           <w:szCs w:val="20"/>
         </w:rPr>
+        <w:t xml:space="preserve"> as an parameter</w:t>
+      </w:r>
+      <w:r>
+        <w:rPr>
+          <w:sz w:val="20"/>
+          <w:szCs w:val="20"/>
+        </w:rPr>
         <w:t xml:space="preserve">. We also made a new additional accessor to return the </w:t>
       </w:r>
       <w:proofErr w:type="spellStart"/>
@@ -2459,98 +2590,71 @@
           <w:sz w:val="20"/>
           <w:szCs w:val="20"/>
         </w:rPr>
-        <w:t>. This is a simile for when third party tools get updated, they do so in a way to minimise the impact to the tool’s users</w:t>
-      </w:r>
-      <w:r>
-        <w:rPr>
-          <w:sz w:val="20"/>
-          <w:szCs w:val="20"/>
-        </w:rPr>
-        <w:t>. Our accessors and mutators</w:t>
-      </w:r>
-      <w:r>
-        <w:rPr>
-          <w:sz w:val="20"/>
-          <w:szCs w:val="20"/>
-        </w:rPr>
-        <w:t xml:space="preserve"> therefore</w:t>
-      </w:r>
-      <w:r>
-        <w:rPr>
-          <w:sz w:val="20"/>
-          <w:szCs w:val="20"/>
-        </w:rPr>
-        <w:t xml:space="preserve"> implement a rule set on how we allow communicat</w:t>
-      </w:r>
-      <w:r>
-        <w:rPr>
-          <w:sz w:val="20"/>
-          <w:szCs w:val="20"/>
-        </w:rPr>
-        <w:t>ion between</w:t>
-      </w:r>
-      <w:r>
-        <w:rPr>
-          <w:sz w:val="20"/>
-          <w:szCs w:val="20"/>
-        </w:rPr>
-        <w:t xml:space="preserve"> class</w:t>
-      </w:r>
-      <w:r>
-        <w:rPr>
-          <w:sz w:val="20"/>
-          <w:szCs w:val="20"/>
-        </w:rPr>
-        <w:t>es</w:t>
-      </w:r>
-      <w:r>
-        <w:rPr>
-          <w:sz w:val="20"/>
-          <w:szCs w:val="20"/>
-        </w:rPr>
-        <w:t xml:space="preserve">, </w:t>
-      </w:r>
-      <w:r>
-        <w:rPr>
-          <w:sz w:val="20"/>
-          <w:szCs w:val="20"/>
-        </w:rPr>
-        <w:t>creating</w:t>
-      </w:r>
-      <w:r>
-        <w:rPr>
-          <w:sz w:val="20"/>
-          <w:szCs w:val="20"/>
-        </w:rPr>
-        <w:t xml:space="preserve"> the necessary expected behaviour to build. </w:t>
+        <w:t xml:space="preserve">. </w:t>
+      </w:r>
+      <w:proofErr w:type="gramStart"/>
+      <w:r>
+        <w:rPr>
+          <w:sz w:val="20"/>
+          <w:szCs w:val="20"/>
+        </w:rPr>
+        <w:t>Non GUI</w:t>
+      </w:r>
+      <w:proofErr w:type="gramEnd"/>
+      <w:r>
+        <w:rPr>
+          <w:sz w:val="20"/>
+          <w:szCs w:val="20"/>
+        </w:rPr>
+        <w:t xml:space="preserve"> classes can continue using the accessor method uninterrupted by the code change.</w:t>
       </w:r>
     </w:p>
     <w:p>
       <w:pPr>
         <w:rPr>
-          <w:b/>
-          <w:bCs/>
           <w:sz w:val="20"/>
           <w:szCs w:val="20"/>
         </w:rPr>
       </w:pPr>
       <w:r>
         <w:rPr>
-          <w:b/>
-          <w:bCs/>
-          <w:sz w:val="20"/>
-          <w:szCs w:val="20"/>
-        </w:rPr>
-        <w:t>Inheritance</w:t>
-      </w:r>
-      <w:r>
-        <w:rPr>
-          <w:b/>
-          <w:bCs/>
-          <w:sz w:val="20"/>
-          <w:szCs w:val="20"/>
-        </w:rPr>
-        <w:t>/Abstract Class</w:t>
+          <w:noProof/>
+        </w:rPr>
+        <w:drawing>
+          <wp:inline distT="0" distB="0" distL="0" distR="0" wp14:anchorId="0C0093D9" wp14:editId="0D349559">
+            <wp:extent cx="5514975" cy="942975"/>
+            <wp:effectExtent l="0" t="0" r="9525" b="9525"/>
+            <wp:docPr id="1694343340" name="Picture 1"/>
+            <wp:cNvGraphicFramePr>
+              <a:graphicFrameLocks xmlns:a="http://schemas.openxmlformats.org/drawingml/2006/main" noChangeAspect="1"/>
+            </wp:cNvGraphicFramePr>
+            <a:graphic xmlns:a="http://schemas.openxmlformats.org/drawingml/2006/main">
+              <a:graphicData uri="http://schemas.openxmlformats.org/drawingml/2006/picture">
+                <pic:pic xmlns:pic="http://schemas.openxmlformats.org/drawingml/2006/picture">
+                  <pic:nvPicPr>
+                    <pic:cNvPr id="1694343340" name=""/>
+                    <pic:cNvPicPr/>
+                  </pic:nvPicPr>
+                  <pic:blipFill>
+                    <a:blip r:embed="rId5"/>
+                    <a:stretch>
+                      <a:fillRect/>
+                    </a:stretch>
+                  </pic:blipFill>
+                  <pic:spPr>
+                    <a:xfrm>
+                      <a:off x="0" y="0"/>
+                      <a:ext cx="5514975" cy="942975"/>
+                    </a:xfrm>
+                    <a:prstGeom prst="rect">
+                      <a:avLst/>
+                    </a:prstGeom>
+                  </pic:spPr>
+                </pic:pic>
+              </a:graphicData>
+            </a:graphic>
+          </wp:inline>
+        </w:drawing>
       </w:r>
     </w:p>
     <w:p>
@@ -2565,73 +2669,161 @@
           <w:sz w:val="20"/>
           <w:szCs w:val="20"/>
         </w:rPr>
-        <w:t xml:space="preserve">Inheritance allows us to remove repetition in our code. When we separate the concerns of the connect4 game into unique classes that handle their own operations, this doesn’t mean </w:t>
-      </w:r>
-      <w:r>
-        <w:rPr>
-          <w:sz w:val="20"/>
-          <w:szCs w:val="20"/>
-        </w:rPr>
-        <w:t xml:space="preserve">repeating common </w:t>
-      </w:r>
-      <w:r>
-        <w:rPr>
-          <w:sz w:val="20"/>
-          <w:szCs w:val="20"/>
-        </w:rPr>
-        <w:t xml:space="preserve">code. We created the Abstract Class GUI to act as a template for all of our GUI based classes to share common </w:t>
-      </w:r>
-      <w:r>
-        <w:rPr>
-          <w:sz w:val="20"/>
-          <w:szCs w:val="20"/>
-        </w:rPr>
-        <w:t xml:space="preserve">field and methods from a parent to its children. </w:t>
+        <w:t>This is a simile for when third party tools get updated, they do so in a way to minimise the impact to the tool’s users</w:t>
+      </w:r>
+      <w:r>
+        <w:rPr>
+          <w:sz w:val="20"/>
+          <w:szCs w:val="20"/>
+        </w:rPr>
+        <w:t xml:space="preserve">. </w:t>
+      </w:r>
+      <w:r>
+        <w:rPr>
+          <w:sz w:val="20"/>
+          <w:szCs w:val="20"/>
+        </w:rPr>
+        <w:t>A</w:t>
+      </w:r>
+      <w:r>
+        <w:rPr>
+          <w:sz w:val="20"/>
+          <w:szCs w:val="20"/>
+        </w:rPr>
+        <w:t>ccessors and mutators</w:t>
+      </w:r>
+      <w:r>
+        <w:rPr>
+          <w:sz w:val="20"/>
+          <w:szCs w:val="20"/>
+        </w:rPr>
+        <w:t xml:space="preserve"> </w:t>
+      </w:r>
+      <w:r>
+        <w:rPr>
+          <w:sz w:val="20"/>
+          <w:szCs w:val="20"/>
+        </w:rPr>
+        <w:t>in the class can be modified in a way to continue to</w:t>
+      </w:r>
+      <w:r>
+        <w:rPr>
+          <w:sz w:val="20"/>
+          <w:szCs w:val="20"/>
+        </w:rPr>
+        <w:t xml:space="preserve"> implement </w:t>
+      </w:r>
+      <w:r>
+        <w:rPr>
+          <w:sz w:val="20"/>
+          <w:szCs w:val="20"/>
+        </w:rPr>
+        <w:t xml:space="preserve">the agreed </w:t>
+      </w:r>
+      <w:r>
+        <w:rPr>
+          <w:sz w:val="20"/>
+          <w:szCs w:val="20"/>
+        </w:rPr>
+        <w:t xml:space="preserve">rule set </w:t>
+      </w:r>
+      <w:r>
+        <w:rPr>
+          <w:sz w:val="20"/>
+          <w:szCs w:val="20"/>
+        </w:rPr>
+        <w:t>of</w:t>
+      </w:r>
+      <w:r>
+        <w:rPr>
+          <w:sz w:val="20"/>
+          <w:szCs w:val="20"/>
+        </w:rPr>
+        <w:t xml:space="preserve"> </w:t>
+      </w:r>
+      <w:r>
+        <w:rPr>
+          <w:sz w:val="20"/>
+          <w:szCs w:val="20"/>
+        </w:rPr>
+        <w:t>established</w:t>
+      </w:r>
+      <w:r>
+        <w:rPr>
+          <w:sz w:val="20"/>
+          <w:szCs w:val="20"/>
+        </w:rPr>
+        <w:t xml:space="preserve"> communicat</w:t>
+      </w:r>
+      <w:r>
+        <w:rPr>
+          <w:sz w:val="20"/>
+          <w:szCs w:val="20"/>
+        </w:rPr>
+        <w:t>ion between</w:t>
+      </w:r>
+      <w:r>
+        <w:rPr>
+          <w:sz w:val="20"/>
+          <w:szCs w:val="20"/>
+        </w:rPr>
+        <w:t xml:space="preserve"> class</w:t>
+      </w:r>
+      <w:r>
+        <w:rPr>
+          <w:sz w:val="20"/>
+          <w:szCs w:val="20"/>
+        </w:rPr>
+        <w:t>es</w:t>
+      </w:r>
+      <w:r>
+        <w:rPr>
+          <w:sz w:val="20"/>
+          <w:szCs w:val="20"/>
+        </w:rPr>
+        <w:t xml:space="preserve">, </w:t>
+      </w:r>
+      <w:r>
+        <w:rPr>
+          <w:sz w:val="20"/>
+          <w:szCs w:val="20"/>
+        </w:rPr>
+        <w:t>creating</w:t>
+      </w:r>
+      <w:r>
+        <w:rPr>
+          <w:sz w:val="20"/>
+          <w:szCs w:val="20"/>
+        </w:rPr>
+        <w:t xml:space="preserve"> the necessary expected behaviour to build. </w:t>
       </w:r>
     </w:p>
     <w:p>
       <w:pPr>
         <w:rPr>
+          <w:b/>
+          <w:bCs/>
           <w:sz w:val="20"/>
           <w:szCs w:val="20"/>
         </w:rPr>
       </w:pPr>
       <w:r>
         <w:rPr>
-          <w:sz w:val="20"/>
-          <w:szCs w:val="20"/>
-        </w:rPr>
-        <w:t xml:space="preserve">The GUI is not instantiated in itself, but provides a mix of methods and fields that organise our subclass GUIs. We defined several </w:t>
-      </w:r>
-      <w:proofErr w:type="spellStart"/>
-      <w:r>
-        <w:rPr>
-          <w:sz w:val="20"/>
-          <w:szCs w:val="20"/>
-        </w:rPr>
-        <w:t>non static</w:t>
-      </w:r>
-      <w:proofErr w:type="spellEnd"/>
-      <w:r>
-        <w:rPr>
-          <w:sz w:val="20"/>
-          <w:szCs w:val="20"/>
-        </w:rPr>
-        <w:t xml:space="preserve"> methods used either </w:t>
-      </w:r>
-      <w:r>
-        <w:rPr>
-          <w:sz w:val="20"/>
-          <w:szCs w:val="20"/>
-        </w:rPr>
-        <w:t>publicly</w:t>
-      </w:r>
-      <w:r>
-        <w:rPr>
-          <w:sz w:val="20"/>
-          <w:szCs w:val="20"/>
-        </w:rPr>
-        <w:t xml:space="preserve"> by other classes or protected to subclasses. </w:t>
+          <w:b/>
+          <w:bCs/>
+          <w:sz w:val="20"/>
+          <w:szCs w:val="20"/>
+        </w:rPr>
+        <w:t>Inheritance</w:t>
+      </w:r>
+      <w:r>
+        <w:rPr>
+          <w:b/>
+          <w:bCs/>
+          <w:sz w:val="20"/>
+          <w:szCs w:val="20"/>
+        </w:rPr>
+        <w:t>/Abstract Class</w:t>
       </w:r>
     </w:p>
     <w:p>
@@ -2646,70 +2838,28 @@
           <w:sz w:val="20"/>
           <w:szCs w:val="20"/>
         </w:rPr>
-        <w:t>Firstly, all the GUI classes need to talk to the same game controller object. We create</w:t>
-      </w:r>
-      <w:r>
-        <w:rPr>
-          <w:sz w:val="20"/>
-          <w:szCs w:val="20"/>
-        </w:rPr>
-        <w:t>d</w:t>
-      </w:r>
-      <w:r>
-        <w:rPr>
-          <w:sz w:val="20"/>
-          <w:szCs w:val="20"/>
-        </w:rPr>
-        <w:t xml:space="preserve"> a game controller class </w:t>
-      </w:r>
-      <w:r>
-        <w:rPr>
-          <w:sz w:val="20"/>
-          <w:szCs w:val="20"/>
-        </w:rPr>
-        <w:t>field</w:t>
-      </w:r>
-      <w:r>
-        <w:rPr>
-          <w:sz w:val="20"/>
-          <w:szCs w:val="20"/>
-        </w:rPr>
-        <w:t xml:space="preserve"> a</w:t>
-      </w:r>
-      <w:r>
-        <w:rPr>
-          <w:sz w:val="20"/>
-          <w:szCs w:val="20"/>
-        </w:rPr>
-        <w:t>nd a</w:t>
-      </w:r>
-      <w:r>
-        <w:rPr>
-          <w:sz w:val="20"/>
-          <w:szCs w:val="20"/>
-        </w:rPr>
-        <w:t xml:space="preserve"> ‘setter’ method </w:t>
-      </w:r>
-      <w:r>
-        <w:rPr>
-          <w:sz w:val="20"/>
-          <w:szCs w:val="20"/>
-        </w:rPr>
-        <w:t>in the parent</w:t>
-      </w:r>
-      <w:r>
-        <w:rPr>
-          <w:sz w:val="20"/>
-          <w:szCs w:val="20"/>
-        </w:rPr>
-        <w:t xml:space="preserve">. This is inherited by any of the GUI child classes. </w:t>
-      </w:r>
-      <w:r>
-        <w:rPr>
-          <w:sz w:val="20"/>
-          <w:szCs w:val="20"/>
-        </w:rPr>
-        <w:t xml:space="preserve">The controller object can set itself as the GUI subclasses controller without having to write multiple setters and variables. </w:t>
+        <w:t xml:space="preserve">Inheritance allows us to remove repetition in our code. When we separate the concerns of the connect4 game into unique classes that handle their own operations, this doesn’t mean </w:t>
+      </w:r>
+      <w:r>
+        <w:rPr>
+          <w:sz w:val="20"/>
+          <w:szCs w:val="20"/>
+        </w:rPr>
+        <w:t xml:space="preserve">repeating common </w:t>
+      </w:r>
+      <w:r>
+        <w:rPr>
+          <w:sz w:val="20"/>
+          <w:szCs w:val="20"/>
+        </w:rPr>
+        <w:t xml:space="preserve">code. We created the Abstract Class GUI to act as a template for all of our GUI based classes to share common </w:t>
+      </w:r>
+      <w:r>
+        <w:rPr>
+          <w:sz w:val="20"/>
+          <w:szCs w:val="20"/>
+        </w:rPr>
+        <w:t xml:space="preserve">field and methods from a parent to its children. </w:t>
       </w:r>
     </w:p>
     <w:p>
@@ -2724,14 +2874,7 @@
           <w:sz w:val="20"/>
           <w:szCs w:val="20"/>
         </w:rPr>
-        <w:t>Secondly,</w:t>
-      </w:r>
-      <w:r>
-        <w:rPr>
-          <w:sz w:val="20"/>
-          <w:szCs w:val="20"/>
-        </w:rPr>
-        <w:t xml:space="preserve"> the </w:t>
+        <w:t xml:space="preserve">The GUI is not instantiated in itself, but provides a mix of methods and fields that organise our subclass GUIs. We defined several </w:t>
       </w:r>
       <w:proofErr w:type="spellStart"/>
       <w:r>
@@ -2739,7 +2882,7 @@
           <w:sz w:val="20"/>
           <w:szCs w:val="20"/>
         </w:rPr>
-        <w:t>JFrame</w:t>
+        <w:t>non static</w:t>
       </w:r>
       <w:proofErr w:type="spellEnd"/>
       <w:r>
@@ -2747,150 +2890,21 @@
           <w:sz w:val="20"/>
           <w:szCs w:val="20"/>
         </w:rPr>
-        <w:t xml:space="preserve"> object</w:t>
-      </w:r>
-      <w:r>
-        <w:rPr>
-          <w:sz w:val="20"/>
-          <w:szCs w:val="20"/>
-        </w:rPr>
-        <w:t xml:space="preserve"> </w:t>
-      </w:r>
-      <w:r>
-        <w:rPr>
-          <w:sz w:val="20"/>
-          <w:szCs w:val="20"/>
-        </w:rPr>
-        <w:t xml:space="preserve">is the main container in which </w:t>
-      </w:r>
-      <w:r>
-        <w:rPr>
-          <w:sz w:val="20"/>
-          <w:szCs w:val="20"/>
-        </w:rPr>
-        <w:t>our</w:t>
-      </w:r>
-      <w:r>
-        <w:rPr>
-          <w:sz w:val="20"/>
-          <w:szCs w:val="20"/>
-        </w:rPr>
-        <w:t xml:space="preserve"> GUI components sit in. We don’t want separate container windows for our different GUI screens. Therefore, we define the size, name and </w:t>
-      </w:r>
-      <w:r>
-        <w:rPr>
-          <w:sz w:val="20"/>
-          <w:szCs w:val="20"/>
-        </w:rPr>
-        <w:t>instantiate</w:t>
-      </w:r>
-      <w:r>
-        <w:rPr>
-          <w:sz w:val="20"/>
-          <w:szCs w:val="20"/>
-        </w:rPr>
-        <w:t xml:space="preserve"> the </w:t>
-      </w:r>
-      <w:proofErr w:type="spellStart"/>
-      <w:r>
-        <w:rPr>
-          <w:sz w:val="20"/>
-          <w:szCs w:val="20"/>
-        </w:rPr>
-        <w:t>JFrame</w:t>
-      </w:r>
-      <w:proofErr w:type="spellEnd"/>
-      <w:r>
-        <w:rPr>
-          <w:sz w:val="20"/>
-          <w:szCs w:val="20"/>
-        </w:rPr>
-        <w:t xml:space="preserve"> in the parent class for the subclasses to inherit. The subclasses now only have to add their own </w:t>
-      </w:r>
-      <w:proofErr w:type="spellStart"/>
-      <w:r>
-        <w:rPr>
-          <w:sz w:val="20"/>
-          <w:szCs w:val="20"/>
-        </w:rPr>
-        <w:t>JPanels</w:t>
-      </w:r>
-      <w:proofErr w:type="spellEnd"/>
-      <w:r>
-        <w:rPr>
-          <w:sz w:val="20"/>
-          <w:szCs w:val="20"/>
-        </w:rPr>
-        <w:t xml:space="preserve"> to the</w:t>
-      </w:r>
-      <w:r>
-        <w:rPr>
-          <w:sz w:val="20"/>
-          <w:szCs w:val="20"/>
-        </w:rPr>
-        <w:t xml:space="preserve"> instantiated</w:t>
-      </w:r>
-      <w:r>
-        <w:rPr>
-          <w:sz w:val="20"/>
-          <w:szCs w:val="20"/>
-        </w:rPr>
-        <w:t xml:space="preserve"> </w:t>
-      </w:r>
-      <w:proofErr w:type="spellStart"/>
-      <w:r>
-        <w:rPr>
-          <w:sz w:val="20"/>
-          <w:szCs w:val="20"/>
-        </w:rPr>
-        <w:t>JFrame</w:t>
-      </w:r>
-      <w:proofErr w:type="spellEnd"/>
-      <w:r>
-        <w:rPr>
-          <w:sz w:val="20"/>
-          <w:szCs w:val="20"/>
-        </w:rPr>
-        <w:t xml:space="preserve"> container.</w:t>
-      </w:r>
-      <w:r>
-        <w:rPr>
-          <w:sz w:val="20"/>
-          <w:szCs w:val="20"/>
-        </w:rPr>
-        <w:t xml:space="preserve"> They don’t need to use a </w:t>
-      </w:r>
-      <w:proofErr w:type="spellStart"/>
-      <w:r>
-        <w:rPr>
-          <w:sz w:val="20"/>
-          <w:szCs w:val="20"/>
-        </w:rPr>
-        <w:t>gettor</w:t>
-      </w:r>
-      <w:proofErr w:type="spellEnd"/>
-      <w:r>
-        <w:rPr>
-          <w:sz w:val="20"/>
-          <w:szCs w:val="20"/>
-        </w:rPr>
-        <w:t xml:space="preserve">/setter, because as subclasses they can modify the protected </w:t>
-      </w:r>
-      <w:proofErr w:type="spellStart"/>
-      <w:r>
-        <w:rPr>
-          <w:sz w:val="20"/>
-          <w:szCs w:val="20"/>
-        </w:rPr>
-        <w:t>JFrame</w:t>
-      </w:r>
-      <w:proofErr w:type="spellEnd"/>
-      <w:r>
-        <w:rPr>
-          <w:sz w:val="20"/>
-          <w:szCs w:val="20"/>
-        </w:rPr>
-        <w:t xml:space="preserve"> object directly. </w:t>
+        <w:t xml:space="preserve"> methods used either </w:t>
+      </w:r>
+      <w:r>
+        <w:rPr>
+          <w:sz w:val="20"/>
+          <w:szCs w:val="20"/>
+        </w:rPr>
+        <w:t>publicly</w:t>
+      </w:r>
+      <w:r>
+        <w:rPr>
+          <w:sz w:val="20"/>
+          <w:szCs w:val="20"/>
+        </w:rPr>
+        <w:t xml:space="preserve"> by other classes or protected to subclasses. </w:t>
       </w:r>
     </w:p>
     <w:p>
@@ -2905,163 +2919,56 @@
           <w:sz w:val="20"/>
           <w:szCs w:val="20"/>
         </w:rPr>
-        <w:t xml:space="preserve">Whilst the </w:t>
-      </w:r>
-      <w:proofErr w:type="spellStart"/>
-      <w:r>
-        <w:rPr>
-          <w:sz w:val="20"/>
-          <w:szCs w:val="20"/>
-        </w:rPr>
-        <w:t>JFrame</w:t>
-      </w:r>
-      <w:proofErr w:type="spellEnd"/>
-      <w:r>
-        <w:rPr>
-          <w:sz w:val="20"/>
-          <w:szCs w:val="20"/>
-        </w:rPr>
-        <w:t xml:space="preserve"> and game controller have fields, and we have non static method, we still wanted some </w:t>
-      </w:r>
-      <w:proofErr w:type="gramStart"/>
-      <w:r>
-        <w:rPr>
-          <w:sz w:val="20"/>
-          <w:szCs w:val="20"/>
-        </w:rPr>
-        <w:t>quasi interface</w:t>
-      </w:r>
-      <w:proofErr w:type="gramEnd"/>
-      <w:r>
-        <w:rPr>
-          <w:sz w:val="20"/>
-          <w:szCs w:val="20"/>
-        </w:rPr>
-        <w:t xml:space="preserve"> functionality in our abstract class. We created an abstract method called </w:t>
-      </w:r>
-      <w:proofErr w:type="spellStart"/>
-      <w:proofErr w:type="gramStart"/>
-      <w:r>
-        <w:rPr>
-          <w:sz w:val="20"/>
-          <w:szCs w:val="20"/>
-        </w:rPr>
-        <w:t>showScreen</w:t>
-      </w:r>
-      <w:proofErr w:type="spellEnd"/>
-      <w:r>
-        <w:rPr>
-          <w:sz w:val="20"/>
-          <w:szCs w:val="20"/>
-        </w:rPr>
-        <w:t>(</w:t>
-      </w:r>
-      <w:proofErr w:type="gramEnd"/>
-      <w:r>
-        <w:rPr>
-          <w:sz w:val="20"/>
-          <w:szCs w:val="20"/>
-        </w:rPr>
-        <w:t>) and left the method body blank. Whenever we extend into a subclass that is to be instantiated</w:t>
-      </w:r>
-      <w:r>
-        <w:rPr>
-          <w:sz w:val="20"/>
-          <w:szCs w:val="20"/>
-        </w:rPr>
-        <w:t>,</w:t>
-      </w:r>
-      <w:r>
-        <w:rPr>
-          <w:sz w:val="20"/>
-          <w:szCs w:val="20"/>
-        </w:rPr>
-        <w:t xml:space="preserve"> we created a hard rule that they must implement a method called </w:t>
-      </w:r>
-      <w:proofErr w:type="spellStart"/>
-      <w:proofErr w:type="gramStart"/>
-      <w:r>
-        <w:rPr>
-          <w:sz w:val="20"/>
-          <w:szCs w:val="20"/>
-        </w:rPr>
-        <w:t>showScreen</w:t>
-      </w:r>
-      <w:proofErr w:type="spellEnd"/>
-      <w:r>
-        <w:rPr>
-          <w:sz w:val="20"/>
-          <w:szCs w:val="20"/>
-        </w:rPr>
-        <w:t>(</w:t>
-      </w:r>
-      <w:proofErr w:type="gramEnd"/>
-      <w:r>
-        <w:rPr>
-          <w:sz w:val="20"/>
-          <w:szCs w:val="20"/>
-        </w:rPr>
-        <w:t xml:space="preserve">); and use polymorphism to override the abstract parent </w:t>
-      </w:r>
-      <w:r>
-        <w:rPr>
-          <w:sz w:val="20"/>
-          <w:szCs w:val="20"/>
-        </w:rPr>
-        <w:t xml:space="preserve">placeholder </w:t>
-      </w:r>
-      <w:r>
-        <w:rPr>
-          <w:sz w:val="20"/>
-          <w:szCs w:val="20"/>
-        </w:rPr>
-        <w:t>method. Simply, if you’re going to make a new screen</w:t>
-      </w:r>
-      <w:r>
-        <w:rPr>
-          <w:sz w:val="20"/>
-          <w:szCs w:val="20"/>
-        </w:rPr>
-        <w:t xml:space="preserve"> class</w:t>
-      </w:r>
-      <w:r>
-        <w:rPr>
-          <w:sz w:val="20"/>
-          <w:szCs w:val="20"/>
-        </w:rPr>
-        <w:t xml:space="preserve"> (</w:t>
-      </w:r>
-      <w:proofErr w:type="spellStart"/>
-      <w:r>
-        <w:rPr>
-          <w:sz w:val="20"/>
-          <w:szCs w:val="20"/>
-        </w:rPr>
-        <w:t>JPanel</w:t>
-      </w:r>
-      <w:proofErr w:type="spellEnd"/>
-      <w:r>
-        <w:rPr>
-          <w:sz w:val="20"/>
-          <w:szCs w:val="20"/>
-        </w:rPr>
-        <w:t xml:space="preserve"> to be precise) you need to make sure you write code to add it to the </w:t>
-      </w:r>
-      <w:proofErr w:type="spellStart"/>
-      <w:r>
-        <w:rPr>
-          <w:sz w:val="20"/>
-          <w:szCs w:val="20"/>
-        </w:rPr>
-        <w:t>JFrame</w:t>
-      </w:r>
-      <w:proofErr w:type="spellEnd"/>
-      <w:r>
-        <w:rPr>
-          <w:sz w:val="20"/>
-          <w:szCs w:val="20"/>
-        </w:rPr>
-        <w:t xml:space="preserve"> and that method is named in the same way.</w:t>
+        <w:t>Firstly, all the GUI classes need to talk to the same game controller object. We create</w:t>
+      </w:r>
+      <w:r>
+        <w:rPr>
+          <w:sz w:val="20"/>
+          <w:szCs w:val="20"/>
+        </w:rPr>
+        <w:t>d</w:t>
+      </w:r>
+      <w:r>
+        <w:rPr>
+          <w:sz w:val="20"/>
+          <w:szCs w:val="20"/>
+        </w:rPr>
+        <w:t xml:space="preserve"> a game controller class </w:t>
+      </w:r>
+      <w:r>
+        <w:rPr>
+          <w:sz w:val="20"/>
+          <w:szCs w:val="20"/>
+        </w:rPr>
+        <w:t>field</w:t>
+      </w:r>
+      <w:r>
+        <w:rPr>
+          <w:sz w:val="20"/>
+          <w:szCs w:val="20"/>
+        </w:rPr>
+        <w:t xml:space="preserve"> a</w:t>
+      </w:r>
+      <w:r>
+        <w:rPr>
+          <w:sz w:val="20"/>
+          <w:szCs w:val="20"/>
+        </w:rPr>
+        <w:t>nd a</w:t>
+      </w:r>
+      <w:r>
+        <w:rPr>
+          <w:sz w:val="20"/>
+          <w:szCs w:val="20"/>
+        </w:rPr>
+        <w:t xml:space="preserve"> ‘setter’ method in the parent. This is inherited by any of the GUI child classes. </w:t>
+      </w:r>
+      <w:r>
+        <w:rPr>
+          <w:sz w:val="20"/>
+          <w:szCs w:val="20"/>
+        </w:rPr>
+        <w:t xml:space="preserve">The controller object can set itself as the GUI subclasses controller without having to write multiple setters and variables. </w:t>
       </w:r>
     </w:p>
     <w:p>
@@ -3076,21 +2983,171 @@
           <w:sz w:val="20"/>
           <w:szCs w:val="20"/>
         </w:rPr>
-        <w:t xml:space="preserve">We have several nested local classes in our code. The game win logic nested local subclass of the game controller was separated because it had a specific focus but several methods and nearly 100 lines of code. </w:t>
-      </w:r>
-      <w:r>
-        <w:rPr>
-          <w:sz w:val="20"/>
-          <w:szCs w:val="20"/>
-        </w:rPr>
-        <w:t>Whilst</w:t>
-      </w:r>
-      <w:r>
-        <w:rPr>
-          <w:sz w:val="20"/>
-          <w:szCs w:val="20"/>
-        </w:rPr>
-        <w:t xml:space="preserve"> it is distinct from the controller parent class as its responsible just for checking who has won, it still handles/responds to player action. We want all the attributes of the game controller and its methods, without having to rewrite them. </w:t>
+        <w:t>Secondly,</w:t>
+      </w:r>
+      <w:r>
+        <w:rPr>
+          <w:sz w:val="20"/>
+          <w:szCs w:val="20"/>
+        </w:rPr>
+        <w:t xml:space="preserve"> the </w:t>
+      </w:r>
+      <w:proofErr w:type="spellStart"/>
+      <w:r>
+        <w:rPr>
+          <w:sz w:val="20"/>
+          <w:szCs w:val="20"/>
+        </w:rPr>
+        <w:t>JFrame</w:t>
+      </w:r>
+      <w:proofErr w:type="spellEnd"/>
+      <w:r>
+        <w:rPr>
+          <w:sz w:val="20"/>
+          <w:szCs w:val="20"/>
+        </w:rPr>
+        <w:t xml:space="preserve"> object</w:t>
+      </w:r>
+      <w:r>
+        <w:rPr>
+          <w:sz w:val="20"/>
+          <w:szCs w:val="20"/>
+        </w:rPr>
+        <w:t xml:space="preserve"> </w:t>
+      </w:r>
+      <w:r>
+        <w:rPr>
+          <w:sz w:val="20"/>
+          <w:szCs w:val="20"/>
+        </w:rPr>
+        <w:t xml:space="preserve">is the main container in which </w:t>
+      </w:r>
+      <w:r>
+        <w:rPr>
+          <w:sz w:val="20"/>
+          <w:szCs w:val="20"/>
+        </w:rPr>
+        <w:t>our</w:t>
+      </w:r>
+      <w:r>
+        <w:rPr>
+          <w:sz w:val="20"/>
+          <w:szCs w:val="20"/>
+        </w:rPr>
+        <w:t xml:space="preserve"> GUI components sit in. We don’t want separate container windows for our different GUI screens. Therefore, we define the size, name and </w:t>
+      </w:r>
+      <w:r>
+        <w:rPr>
+          <w:sz w:val="20"/>
+          <w:szCs w:val="20"/>
+        </w:rPr>
+        <w:t>instantiate</w:t>
+      </w:r>
+      <w:r>
+        <w:rPr>
+          <w:sz w:val="20"/>
+          <w:szCs w:val="20"/>
+        </w:rPr>
+        <w:t xml:space="preserve"> the </w:t>
+      </w:r>
+      <w:proofErr w:type="spellStart"/>
+      <w:r>
+        <w:rPr>
+          <w:sz w:val="20"/>
+          <w:szCs w:val="20"/>
+        </w:rPr>
+        <w:t>JFrame</w:t>
+      </w:r>
+      <w:proofErr w:type="spellEnd"/>
+      <w:r>
+        <w:rPr>
+          <w:sz w:val="20"/>
+          <w:szCs w:val="20"/>
+        </w:rPr>
+        <w:t xml:space="preserve"> in the parent class for the subclasses to inherit. The subclasses now only have to add their own </w:t>
+      </w:r>
+      <w:proofErr w:type="spellStart"/>
+      <w:r>
+        <w:rPr>
+          <w:sz w:val="20"/>
+          <w:szCs w:val="20"/>
+        </w:rPr>
+        <w:t>JPanels</w:t>
+      </w:r>
+      <w:proofErr w:type="spellEnd"/>
+      <w:r>
+        <w:rPr>
+          <w:sz w:val="20"/>
+          <w:szCs w:val="20"/>
+        </w:rPr>
+        <w:t xml:space="preserve"> to the</w:t>
+      </w:r>
+      <w:r>
+        <w:rPr>
+          <w:sz w:val="20"/>
+          <w:szCs w:val="20"/>
+        </w:rPr>
+        <w:t xml:space="preserve"> instantiated</w:t>
+      </w:r>
+      <w:r>
+        <w:rPr>
+          <w:sz w:val="20"/>
+          <w:szCs w:val="20"/>
+        </w:rPr>
+        <w:t xml:space="preserve"> </w:t>
+      </w:r>
+      <w:proofErr w:type="spellStart"/>
+      <w:r>
+        <w:rPr>
+          <w:sz w:val="20"/>
+          <w:szCs w:val="20"/>
+        </w:rPr>
+        <w:t>JFrame</w:t>
+      </w:r>
+      <w:proofErr w:type="spellEnd"/>
+      <w:r>
+        <w:rPr>
+          <w:sz w:val="20"/>
+          <w:szCs w:val="20"/>
+        </w:rPr>
+        <w:t xml:space="preserve"> container.</w:t>
+      </w:r>
+      <w:r>
+        <w:rPr>
+          <w:sz w:val="20"/>
+          <w:szCs w:val="20"/>
+        </w:rPr>
+        <w:t xml:space="preserve"> They don’t need to use a gett</w:t>
+      </w:r>
+      <w:r>
+        <w:rPr>
+          <w:sz w:val="20"/>
+          <w:szCs w:val="20"/>
+        </w:rPr>
+        <w:t>e</w:t>
+      </w:r>
+      <w:r>
+        <w:rPr>
+          <w:sz w:val="20"/>
+          <w:szCs w:val="20"/>
+        </w:rPr>
+        <w:t xml:space="preserve">r/setter, because as subclasses they can modify the protected </w:t>
+      </w:r>
+      <w:proofErr w:type="spellStart"/>
+      <w:r>
+        <w:rPr>
+          <w:sz w:val="20"/>
+          <w:szCs w:val="20"/>
+        </w:rPr>
+        <w:t>JFrame</w:t>
+      </w:r>
+      <w:proofErr w:type="spellEnd"/>
+      <w:r>
+        <w:rPr>
+          <w:sz w:val="20"/>
+          <w:szCs w:val="20"/>
+        </w:rPr>
+        <w:t xml:space="preserve"> object directly. </w:t>
       </w:r>
     </w:p>
     <w:p>
@@ -3102,12 +3159,166 @@
       </w:pPr>
       <w:r>
         <w:rPr>
-          <w:b/>
-          <w:bCs/>
-          <w:sz w:val="20"/>
-          <w:szCs w:val="20"/>
-        </w:rPr>
-        <w:t>Interface</w:t>
+          <w:sz w:val="20"/>
+          <w:szCs w:val="20"/>
+        </w:rPr>
+        <w:t xml:space="preserve">Whilst the </w:t>
+      </w:r>
+      <w:proofErr w:type="spellStart"/>
+      <w:r>
+        <w:rPr>
+          <w:sz w:val="20"/>
+          <w:szCs w:val="20"/>
+        </w:rPr>
+        <w:t>JFrame</w:t>
+      </w:r>
+      <w:proofErr w:type="spellEnd"/>
+      <w:r>
+        <w:rPr>
+          <w:sz w:val="20"/>
+          <w:szCs w:val="20"/>
+        </w:rPr>
+        <w:t xml:space="preserve"> and game controller have fields, and we have non static method, we still wanted some </w:t>
+      </w:r>
+      <w:proofErr w:type="gramStart"/>
+      <w:r>
+        <w:rPr>
+          <w:sz w:val="20"/>
+          <w:szCs w:val="20"/>
+        </w:rPr>
+        <w:t>quasi interface</w:t>
+      </w:r>
+      <w:proofErr w:type="gramEnd"/>
+      <w:r>
+        <w:rPr>
+          <w:sz w:val="20"/>
+          <w:szCs w:val="20"/>
+        </w:rPr>
+        <w:t xml:space="preserve"> functionality in our abstract class. We created an abstract method called </w:t>
+      </w:r>
+      <w:proofErr w:type="spellStart"/>
+      <w:proofErr w:type="gramStart"/>
+      <w:r>
+        <w:rPr>
+          <w:sz w:val="20"/>
+          <w:szCs w:val="20"/>
+        </w:rPr>
+        <w:t>showScreen</w:t>
+      </w:r>
+      <w:proofErr w:type="spellEnd"/>
+      <w:r>
+        <w:rPr>
+          <w:sz w:val="20"/>
+          <w:szCs w:val="20"/>
+        </w:rPr>
+        <w:t>(</w:t>
+      </w:r>
+      <w:proofErr w:type="gramEnd"/>
+      <w:r>
+        <w:rPr>
+          <w:sz w:val="20"/>
+          <w:szCs w:val="20"/>
+        </w:rPr>
+        <w:t>) and left the method body blank. Whenever we extend into a subclass that is to be instantiated</w:t>
+      </w:r>
+      <w:r>
+        <w:rPr>
+          <w:sz w:val="20"/>
+          <w:szCs w:val="20"/>
+        </w:rPr>
+        <w:t>,</w:t>
+      </w:r>
+      <w:r>
+        <w:rPr>
+          <w:sz w:val="20"/>
+          <w:szCs w:val="20"/>
+        </w:rPr>
+        <w:t xml:space="preserve"> we created a hard rule that they must implement a method called </w:t>
+      </w:r>
+      <w:proofErr w:type="spellStart"/>
+      <w:proofErr w:type="gramStart"/>
+      <w:r>
+        <w:rPr>
+          <w:sz w:val="20"/>
+          <w:szCs w:val="20"/>
+        </w:rPr>
+        <w:t>showScreen</w:t>
+      </w:r>
+      <w:proofErr w:type="spellEnd"/>
+      <w:r>
+        <w:rPr>
+          <w:sz w:val="20"/>
+          <w:szCs w:val="20"/>
+        </w:rPr>
+        <w:t>(</w:t>
+      </w:r>
+      <w:proofErr w:type="gramEnd"/>
+      <w:r>
+        <w:rPr>
+          <w:sz w:val="20"/>
+          <w:szCs w:val="20"/>
+        </w:rPr>
+        <w:t xml:space="preserve">); and use polymorphism to override the abstract parent </w:t>
+      </w:r>
+      <w:r>
+        <w:rPr>
+          <w:sz w:val="20"/>
+          <w:szCs w:val="20"/>
+        </w:rPr>
+        <w:t xml:space="preserve">placeholder </w:t>
+      </w:r>
+      <w:r>
+        <w:rPr>
+          <w:sz w:val="20"/>
+          <w:szCs w:val="20"/>
+        </w:rPr>
+        <w:t>method. Simply, if you’re going to make a new screen</w:t>
+      </w:r>
+      <w:r>
+        <w:rPr>
+          <w:sz w:val="20"/>
+          <w:szCs w:val="20"/>
+        </w:rPr>
+        <w:t xml:space="preserve"> class</w:t>
+      </w:r>
+      <w:r>
+        <w:rPr>
+          <w:sz w:val="20"/>
+          <w:szCs w:val="20"/>
+        </w:rPr>
+        <w:t xml:space="preserve"> (</w:t>
+      </w:r>
+      <w:proofErr w:type="spellStart"/>
+      <w:r>
+        <w:rPr>
+          <w:sz w:val="20"/>
+          <w:szCs w:val="20"/>
+        </w:rPr>
+        <w:t>JPanel</w:t>
+      </w:r>
+      <w:proofErr w:type="spellEnd"/>
+      <w:r>
+        <w:rPr>
+          <w:sz w:val="20"/>
+          <w:szCs w:val="20"/>
+        </w:rPr>
+        <w:t xml:space="preserve"> to be precise) you need to make sure you write code to add it to the </w:t>
+      </w:r>
+      <w:proofErr w:type="spellStart"/>
+      <w:r>
+        <w:rPr>
+          <w:sz w:val="20"/>
+          <w:szCs w:val="20"/>
+        </w:rPr>
+        <w:t>JFrame</w:t>
+      </w:r>
+      <w:proofErr w:type="spellEnd"/>
+      <w:r>
+        <w:rPr>
+          <w:sz w:val="20"/>
+          <w:szCs w:val="20"/>
+        </w:rPr>
+        <w:t xml:space="preserve"> and that method is named in the same way.</w:t>
       </w:r>
     </w:p>
     <w:p>
@@ -3122,6 +3333,52 @@
           <w:sz w:val="20"/>
           <w:szCs w:val="20"/>
         </w:rPr>
+        <w:t xml:space="preserve">We have several nested local classes in our code. The game win logic nested local subclass of the game controller was separated because it had a specific focus but several methods and nearly 100 lines of code. </w:t>
+      </w:r>
+      <w:r>
+        <w:rPr>
+          <w:sz w:val="20"/>
+          <w:szCs w:val="20"/>
+        </w:rPr>
+        <w:t>Whilst</w:t>
+      </w:r>
+      <w:r>
+        <w:rPr>
+          <w:sz w:val="20"/>
+          <w:szCs w:val="20"/>
+        </w:rPr>
+        <w:t xml:space="preserve"> it is distinct from the controller parent class as its responsible just for checking who has won, it still handles/responds to player action. We want all the attributes of the game controller and its methods, without having to rewrite them. </w:t>
+      </w:r>
+    </w:p>
+    <w:p>
+      <w:pPr>
+        <w:rPr>
+          <w:sz w:val="20"/>
+          <w:szCs w:val="20"/>
+        </w:rPr>
+      </w:pPr>
+      <w:r>
+        <w:rPr>
+          <w:b/>
+          <w:bCs/>
+          <w:sz w:val="20"/>
+          <w:szCs w:val="20"/>
+        </w:rPr>
+        <w:t>Interface</w:t>
+      </w:r>
+    </w:p>
+    <w:p>
+      <w:pPr>
+        <w:rPr>
+          <w:sz w:val="20"/>
+          <w:szCs w:val="20"/>
+        </w:rPr>
+      </w:pPr>
+      <w:r>
+        <w:rPr>
+          <w:sz w:val="20"/>
+          <w:szCs w:val="20"/>
+        </w:rPr>
         <w:t xml:space="preserve">There are many interface examples through the connect4 project. </w:t>
       </w:r>
       <w:r>
@@ -3136,7 +3393,15 @@
           <w:sz w:val="20"/>
           <w:szCs w:val="20"/>
         </w:rPr>
-        <w:t xml:space="preserve"> to define the necessary methods to be implemented by any class that implements the interface. To be honest, most are placeholders, b</w:t>
+        <w:t xml:space="preserve"> to define the necessary methods to be implemented by any class that implements the interface. To be honest, most are </w:t>
+      </w:r>
+      <w:r>
+        <w:rPr>
+          <w:sz w:val="20"/>
+          <w:szCs w:val="20"/>
+        </w:rPr>
+        <w:lastRenderedPageBreak/>
+        <w:t>placeholders, b</w:t>
       </w:r>
       <w:r>
         <w:rPr>
@@ -3182,15 +3447,7 @@
           <w:sz w:val="20"/>
           <w:szCs w:val="20"/>
         </w:rPr>
-        <w:t xml:space="preserve"> are necessary getter methods that need to be created </w:t>
-      </w:r>
-      <w:r>
-        <w:rPr>
-          <w:sz w:val="20"/>
-          <w:szCs w:val="20"/>
-        </w:rPr>
-        <w:lastRenderedPageBreak/>
-        <w:t xml:space="preserve">when the player interface is used. These are necessary </w:t>
+        <w:t xml:space="preserve"> are necessary getter methods that need to be created when the player interface is used. These are necessary </w:t>
       </w:r>
       <w:r>
         <w:rPr>
@@ -4048,7 +4305,7 @@
                     <pic:cNvPicPr/>
                   </pic:nvPicPr>
                   <pic:blipFill>
-                    <a:blip r:embed="rId5"/>
+                    <a:blip r:embed="rId6"/>
                     <a:stretch>
                       <a:fillRect/>
                     </a:stretch>
@@ -4284,7 +4541,7 @@
         </w:rPr>
         <w:t xml:space="preserve"> (Java Platform SE 8) available at: </w:t>
       </w:r>
-      <w:hyperlink r:id="rId6" w:history="1">
+      <w:hyperlink r:id="rId7" w:history="1">
         <w:r>
           <w:rPr>
             <w:rStyle w:val="Hyperlink"/>
@@ -4302,17 +4559,9 @@
         <w:t xml:space="preserve"> (Accessed 24 October 2024)</w:t>
       </w:r>
     </w:p>
-    <w:p>
-      <w:pPr>
-        <w:rPr>
-          <w:sz w:val="20"/>
-          <w:szCs w:val="20"/>
-        </w:rPr>
-      </w:pPr>
-    </w:p>
     <w:sectPr>
       <w:pgSz w:w="11906" w:h="16838"/>
-      <w:pgMar w:top="1440" w:right="1440" w:bottom="1440" w:left="1440" w:header="708" w:footer="708" w:gutter="0"/>
+      <w:pgMar w:top="1021" w:right="1077" w:bottom="1021" w:left="1077" w:header="709" w:footer="709" w:gutter="0"/>
       <w:cols w:space="708"/>
       <w:docGrid w:linePitch="360"/>
     </w:sectPr>

--- a/Write a report.docx
+++ b/Write a report.docx
@@ -219,6 +219,7 @@
                 <w14:ligatures w14:val="none"/>
               </w:rPr>
             </w:pPr>
+            <w:bookmarkStart w:id="0" w:name="_Hlk180873592"/>
             <w:r>
               <w:rPr>
                 <w:rFonts w:ascii="Calibri" w:eastAsia="Times New Roman" w:hAnsi="Calibri" w:cs="Calibri"/>
@@ -764,6 +765,7 @@
           </w:p>
         </w:tc>
       </w:tr>
+      <w:bookmarkEnd w:id="0"/>
     </w:tbl>
     <w:p>
       <w:pPr>
@@ -949,6 +951,7 @@
                 <w14:ligatures w14:val="none"/>
               </w:rPr>
             </w:pPr>
+            <w:bookmarkStart w:id="1" w:name="_Hlk180873587"/>
             <w:r>
               <w:rPr>
                 <w:rFonts w:ascii="Calibri" w:eastAsia="Times New Roman" w:hAnsi="Calibri" w:cs="Calibri"/>
@@ -1989,6 +1992,7 @@
           </w:p>
         </w:tc>
       </w:tr>
+      <w:bookmarkEnd w:id="1"/>
     </w:tbl>
     <w:p>
       <w:pPr>
@@ -2859,7 +2863,21 @@
           <w:sz w:val="20"/>
           <w:szCs w:val="20"/>
         </w:rPr>
-        <w:t xml:space="preserve">field and methods from a parent to its children. </w:t>
+        <w:t>field</w:t>
+      </w:r>
+      <w:r>
+        <w:rPr>
+          <w:sz w:val="20"/>
+          <w:szCs w:val="20"/>
+        </w:rPr>
+        <w:t>s</w:t>
+      </w:r>
+      <w:r>
+        <w:rPr>
+          <w:sz w:val="20"/>
+          <w:szCs w:val="20"/>
+        </w:rPr>
+        <w:t xml:space="preserve"> and methods from a parent to its children. </w:t>
       </w:r>
     </w:p>
     <w:p>
@@ -3048,7 +3066,14 @@
           <w:sz w:val="20"/>
           <w:szCs w:val="20"/>
         </w:rPr>
-        <w:t xml:space="preserve"> the </w:t>
+        <w:t xml:space="preserve"> a static</w:t>
+      </w:r>
+      <w:r>
+        <w:rPr>
+          <w:sz w:val="20"/>
+          <w:szCs w:val="20"/>
+        </w:rPr>
+        <w:t xml:space="preserve"> </w:t>
       </w:r>
       <w:proofErr w:type="spellStart"/>
       <w:r>
@@ -3131,7 +3156,21 @@
           <w:sz w:val="20"/>
           <w:szCs w:val="20"/>
         </w:rPr>
-        <w:t xml:space="preserve">r/setter, because as subclasses they can modify the protected </w:t>
+        <w:t xml:space="preserve">r/setter, because as subclasses they can </w:t>
+      </w:r>
+      <w:r>
+        <w:rPr>
+          <w:sz w:val="20"/>
+          <w:szCs w:val="20"/>
+        </w:rPr>
+        <w:t xml:space="preserve">access </w:t>
+      </w:r>
+      <w:r>
+        <w:rPr>
+          <w:sz w:val="20"/>
+          <w:szCs w:val="20"/>
+        </w:rPr>
+        <w:t xml:space="preserve">the protected </w:t>
       </w:r>
       <w:proofErr w:type="spellStart"/>
       <w:r>
@@ -3162,7 +3201,35 @@
           <w:sz w:val="20"/>
           <w:szCs w:val="20"/>
         </w:rPr>
-        <w:t xml:space="preserve">Whilst the </w:t>
+        <w:t xml:space="preserve">Whilst </w:t>
+      </w:r>
+      <w:r>
+        <w:rPr>
+          <w:sz w:val="20"/>
+          <w:szCs w:val="20"/>
+        </w:rPr>
+        <w:t xml:space="preserve">we used </w:t>
+      </w:r>
+      <w:r>
+        <w:rPr>
+          <w:sz w:val="20"/>
+          <w:szCs w:val="20"/>
+        </w:rPr>
+        <w:t>fields</w:t>
+      </w:r>
+      <w:r>
+        <w:rPr>
+          <w:sz w:val="20"/>
+          <w:szCs w:val="20"/>
+        </w:rPr>
+        <w:t xml:space="preserve"> </w:t>
+      </w:r>
+      <w:r>
+        <w:rPr>
+          <w:sz w:val="20"/>
+          <w:szCs w:val="20"/>
+        </w:rPr>
+        <w:t xml:space="preserve">and </w:t>
       </w:r>
       <w:proofErr w:type="spellStart"/>
       <w:r>
@@ -3170,7 +3237,7 @@
           <w:sz w:val="20"/>
           <w:szCs w:val="20"/>
         </w:rPr>
-        <w:t>JFrame</w:t>
+        <w:t>non static</w:t>
       </w:r>
       <w:proofErr w:type="spellEnd"/>
       <w:r>
@@ -3178,17 +3245,29 @@
           <w:sz w:val="20"/>
           <w:szCs w:val="20"/>
         </w:rPr>
-        <w:t xml:space="preserve"> and game controller have fields, and we have non static method, we still wanted some </w:t>
-      </w:r>
-      <w:proofErr w:type="gramStart"/>
-      <w:r>
-        <w:rPr>
-          <w:sz w:val="20"/>
-          <w:szCs w:val="20"/>
-        </w:rPr>
-        <w:t>quasi interface</w:t>
-      </w:r>
-      <w:proofErr w:type="gramEnd"/>
+        <w:t xml:space="preserve"> method</w:t>
+      </w:r>
+      <w:r>
+        <w:rPr>
+          <w:sz w:val="20"/>
+          <w:szCs w:val="20"/>
+        </w:rPr>
+        <w:t>s</w:t>
+      </w:r>
+      <w:r>
+        <w:rPr>
+          <w:sz w:val="20"/>
+          <w:szCs w:val="20"/>
+        </w:rPr>
+        <w:t xml:space="preserve">, we still wanted some </w:t>
+      </w:r>
+      <w:r>
+        <w:rPr>
+          <w:sz w:val="20"/>
+          <w:szCs w:val="20"/>
+        </w:rPr>
+        <w:t>quasi-interface</w:t>
+      </w:r>
       <w:r>
         <w:rPr>
           <w:sz w:val="20"/>
@@ -3353,130 +3432,176 @@
     <w:p>
       <w:pPr>
         <w:rPr>
-          <w:sz w:val="20"/>
-          <w:szCs w:val="20"/>
-        </w:rPr>
-      </w:pPr>
-      <w:r>
-        <w:rPr>
           <w:b/>
           <w:bCs/>
           <w:sz w:val="20"/>
           <w:szCs w:val="20"/>
         </w:rPr>
-        <w:t>Interface</w:t>
-      </w:r>
+      </w:pPr>
     </w:p>
     <w:p>
       <w:pPr>
         <w:rPr>
+          <w:b/>
+          <w:bCs/>
           <w:sz w:val="20"/>
           <w:szCs w:val="20"/>
         </w:rPr>
       </w:pPr>
-      <w:r>
-        <w:rPr>
-          <w:sz w:val="20"/>
-          <w:szCs w:val="20"/>
-        </w:rPr>
-        <w:t xml:space="preserve">There are many interface examples through the connect4 project. </w:t>
-      </w:r>
-      <w:r>
-        <w:rPr>
-          <w:sz w:val="20"/>
-          <w:szCs w:val="20"/>
-        </w:rPr>
-        <w:t>We created an interface for the Player class</w:t>
-      </w:r>
-      <w:r>
-        <w:rPr>
-          <w:sz w:val="20"/>
-          <w:szCs w:val="20"/>
-        </w:rPr>
-        <w:t xml:space="preserve"> to define the necessary methods to be implemented by any class that implements the interface. To be honest, most are </w:t>
-      </w:r>
-      <w:r>
-        <w:rPr>
-          <w:sz w:val="20"/>
-          <w:szCs w:val="20"/>
-        </w:rPr>
-        <w:lastRenderedPageBreak/>
-        <w:t>placeholders, b</w:t>
-      </w:r>
-      <w:r>
-        <w:rPr>
-          <w:sz w:val="20"/>
-          <w:szCs w:val="20"/>
-        </w:rPr>
-        <w:t>ut</w:t>
-      </w:r>
-      <w:r>
-        <w:rPr>
-          <w:sz w:val="20"/>
-          <w:szCs w:val="20"/>
-        </w:rPr>
-        <w:t xml:space="preserve"> </w:t>
-      </w:r>
-      <w:proofErr w:type="spellStart"/>
-      <w:r>
-        <w:rPr>
-          <w:sz w:val="20"/>
-          <w:szCs w:val="20"/>
-        </w:rPr>
-        <w:t>getColour</w:t>
-      </w:r>
-      <w:proofErr w:type="spellEnd"/>
-      <w:r>
-        <w:rPr>
-          <w:sz w:val="20"/>
-          <w:szCs w:val="20"/>
-        </w:rPr>
-        <w:t xml:space="preserve"> and </w:t>
-      </w:r>
-      <w:proofErr w:type="spellStart"/>
-      <w:r>
-        <w:rPr>
-          <w:sz w:val="20"/>
-          <w:szCs w:val="20"/>
-        </w:rPr>
-        <w:t>getName</w:t>
-      </w:r>
-      <w:proofErr w:type="spellEnd"/>
-      <w:r>
-        <w:rPr>
-          <w:sz w:val="20"/>
-          <w:szCs w:val="20"/>
-        </w:rPr>
-        <w:t xml:space="preserve"> are necessary getter methods that need to be created when the player interface is used. These are necessary </w:t>
-      </w:r>
-      <w:r>
-        <w:rPr>
-          <w:sz w:val="20"/>
-          <w:szCs w:val="20"/>
-        </w:rPr>
-        <w:t xml:space="preserve">because </w:t>
-      </w:r>
-      <w:r>
-        <w:rPr>
-          <w:sz w:val="20"/>
-          <w:szCs w:val="20"/>
-        </w:rPr>
-        <w:t xml:space="preserve">we can update the board colour based on who is the current player, and celebrate the name of the player who eventually wins. </w:t>
-      </w:r>
     </w:p>
     <w:p>
       <w:pPr>
         <w:rPr>
+          <w:b/>
+          <w:bCs/>
           <w:sz w:val="20"/>
           <w:szCs w:val="20"/>
         </w:rPr>
       </w:pPr>
-      <w:r>
-        <w:rPr>
-          <w:sz w:val="20"/>
-          <w:szCs w:val="20"/>
-        </w:rPr>
-        <w:t xml:space="preserve">We rely heavy on the </w:t>
+    </w:p>
+    <w:p>
+      <w:pPr>
+        <w:rPr>
+          <w:sz w:val="20"/>
+          <w:szCs w:val="20"/>
+        </w:rPr>
+      </w:pPr>
+      <w:r>
+        <w:rPr>
+          <w:b/>
+          <w:bCs/>
+          <w:sz w:val="20"/>
+          <w:szCs w:val="20"/>
+        </w:rPr>
+        <w:lastRenderedPageBreak/>
+        <w:t>I</w:t>
+      </w:r>
+      <w:r>
+        <w:rPr>
+          <w:b/>
+          <w:bCs/>
+          <w:sz w:val="20"/>
+          <w:szCs w:val="20"/>
+        </w:rPr>
+        <w:t>nterface</w:t>
+      </w:r>
+    </w:p>
+    <w:p>
+      <w:pPr>
+        <w:rPr>
+          <w:sz w:val="20"/>
+          <w:szCs w:val="20"/>
+        </w:rPr>
+      </w:pPr>
+      <w:r>
+        <w:rPr>
+          <w:sz w:val="20"/>
+          <w:szCs w:val="20"/>
+        </w:rPr>
+        <w:t xml:space="preserve">There are many interface examples through the connect4 project. </w:t>
+      </w:r>
+      <w:r>
+        <w:rPr>
+          <w:sz w:val="20"/>
+          <w:szCs w:val="20"/>
+        </w:rPr>
+        <w:t>We created an interface for the Player class</w:t>
+      </w:r>
+      <w:r>
+        <w:rPr>
+          <w:sz w:val="20"/>
+          <w:szCs w:val="20"/>
+        </w:rPr>
+        <w:t xml:space="preserve"> to define the necessary methods to be implemented by any class that implements the interface. To be honest, most are placeholders, b</w:t>
+      </w:r>
+      <w:r>
+        <w:rPr>
+          <w:sz w:val="20"/>
+          <w:szCs w:val="20"/>
+        </w:rPr>
+        <w:t>ut</w:t>
+      </w:r>
+      <w:r>
+        <w:rPr>
+          <w:sz w:val="20"/>
+          <w:szCs w:val="20"/>
+        </w:rPr>
+        <w:t xml:space="preserve"> </w:t>
+      </w:r>
+      <w:proofErr w:type="spellStart"/>
+      <w:r>
+        <w:rPr>
+          <w:sz w:val="20"/>
+          <w:szCs w:val="20"/>
+        </w:rPr>
+        <w:t>getColour</w:t>
+      </w:r>
+      <w:proofErr w:type="spellEnd"/>
+      <w:r>
+        <w:rPr>
+          <w:sz w:val="20"/>
+          <w:szCs w:val="20"/>
+        </w:rPr>
+        <w:t xml:space="preserve"> and </w:t>
+      </w:r>
+      <w:proofErr w:type="spellStart"/>
+      <w:r>
+        <w:rPr>
+          <w:sz w:val="20"/>
+          <w:szCs w:val="20"/>
+        </w:rPr>
+        <w:t>getName</w:t>
+      </w:r>
+      <w:proofErr w:type="spellEnd"/>
+      <w:r>
+        <w:rPr>
+          <w:sz w:val="20"/>
+          <w:szCs w:val="20"/>
+        </w:rPr>
+        <w:t xml:space="preserve"> are</w:t>
+      </w:r>
+      <w:r>
+        <w:rPr>
+          <w:sz w:val="20"/>
+          <w:szCs w:val="20"/>
+        </w:rPr>
+        <w:t xml:space="preserve"> functional</w:t>
+      </w:r>
+      <w:r>
+        <w:rPr>
+          <w:sz w:val="20"/>
+          <w:szCs w:val="20"/>
+        </w:rPr>
+        <w:t xml:space="preserve">. </w:t>
+      </w:r>
+    </w:p>
+    <w:p>
+      <w:pPr>
+        <w:rPr>
+          <w:sz w:val="20"/>
+          <w:szCs w:val="20"/>
+        </w:rPr>
+      </w:pPr>
+      <w:r>
+        <w:rPr>
+          <w:sz w:val="20"/>
+          <w:szCs w:val="20"/>
+        </w:rPr>
+        <w:t>We rely heav</w:t>
+      </w:r>
+      <w:r>
+        <w:rPr>
+          <w:sz w:val="20"/>
+          <w:szCs w:val="20"/>
+        </w:rPr>
+        <w:t>ily</w:t>
+      </w:r>
+      <w:r>
+        <w:rPr>
+          <w:sz w:val="20"/>
+          <w:szCs w:val="20"/>
+        </w:rPr>
+        <w:t xml:space="preserve"> on the </w:t>
       </w:r>
       <w:r>
         <w:rPr>
@@ -4489,7 +4614,129 @@
           <w:sz w:val="20"/>
           <w:szCs w:val="20"/>
         </w:rPr>
-        <w:t xml:space="preserve">The benefit to the connect4 game of this combination of interfaces and lambdas is more modular and concise code. </w:t>
+        <w:t xml:space="preserve">The benefit to the connect4 game of this combination of interfaces and lambda is more modular and concise code. </w:t>
+      </w:r>
+    </w:p>
+    <w:p>
+      <w:pPr>
+        <w:rPr>
+          <w:b/>
+          <w:bCs/>
+          <w:sz w:val="20"/>
+          <w:szCs w:val="20"/>
+        </w:rPr>
+      </w:pPr>
+      <w:r>
+        <w:rPr>
+          <w:b/>
+          <w:bCs/>
+          <w:sz w:val="20"/>
+          <w:szCs w:val="20"/>
+        </w:rPr>
+        <w:t>Lambda Expressions</w:t>
+      </w:r>
+    </w:p>
+    <w:p>
+      <w:pPr>
+        <w:rPr>
+          <w:sz w:val="20"/>
+          <w:szCs w:val="20"/>
+        </w:rPr>
+      </w:pPr>
+      <w:r>
+        <w:rPr>
+          <w:sz w:val="20"/>
+          <w:szCs w:val="20"/>
+        </w:rPr>
+        <w:t>Finally, and briefly w</w:t>
+      </w:r>
+      <w:r>
+        <w:rPr>
+          <w:sz w:val="20"/>
+          <w:szCs w:val="20"/>
+        </w:rPr>
+        <w:t xml:space="preserve">e used this assignment exercise as an opportunity to learn Swing and </w:t>
+      </w:r>
+      <w:r>
+        <w:rPr>
+          <w:sz w:val="20"/>
+          <w:szCs w:val="20"/>
+        </w:rPr>
+        <w:t>l</w:t>
+      </w:r>
+      <w:r>
+        <w:rPr>
+          <w:sz w:val="20"/>
+          <w:szCs w:val="20"/>
+        </w:rPr>
+        <w:t xml:space="preserve">ambda. In </w:t>
+      </w:r>
+      <w:r>
+        <w:rPr>
+          <w:sz w:val="20"/>
+          <w:szCs w:val="20"/>
+        </w:rPr>
+        <w:t>short</w:t>
+      </w:r>
+      <w:r>
+        <w:rPr>
+          <w:sz w:val="20"/>
+          <w:szCs w:val="20"/>
+        </w:rPr>
+        <w:t xml:space="preserve">, lambda allows us to pass a function as a parameter to a method. It’s a concise way </w:t>
+      </w:r>
+      <w:r>
+        <w:rPr>
+          <w:sz w:val="20"/>
+          <w:szCs w:val="20"/>
+        </w:rPr>
+        <w:t xml:space="preserve">to generalise methods. The original create board loop method in the Board class was modified to have a </w:t>
+      </w:r>
+      <w:proofErr w:type="spellStart"/>
+      <w:r>
+        <w:rPr>
+          <w:sz w:val="20"/>
+          <w:szCs w:val="20"/>
+        </w:rPr>
+        <w:t>Biconsumer</w:t>
+      </w:r>
+      <w:proofErr w:type="spellEnd"/>
+      <w:r>
+        <w:rPr>
+          <w:sz w:val="20"/>
+          <w:szCs w:val="20"/>
+        </w:rPr>
+        <w:t xml:space="preserve"> </w:t>
+      </w:r>
+      <w:r>
+        <w:rPr>
+          <w:sz w:val="20"/>
+          <w:szCs w:val="20"/>
+        </w:rPr>
+        <w:t xml:space="preserve">function </w:t>
+      </w:r>
+      <w:r>
+        <w:rPr>
+          <w:sz w:val="20"/>
+          <w:szCs w:val="20"/>
+        </w:rPr>
+        <w:t xml:space="preserve">as the parameter and then execute functionality passed from the GUI subclass to overlay </w:t>
+      </w:r>
+      <w:proofErr w:type="spellStart"/>
+      <w:r>
+        <w:rPr>
+          <w:sz w:val="20"/>
+          <w:szCs w:val="20"/>
+        </w:rPr>
+        <w:t>JButtons</w:t>
+      </w:r>
+      <w:proofErr w:type="spellEnd"/>
+      <w:r>
+        <w:rPr>
+          <w:sz w:val="20"/>
+          <w:szCs w:val="20"/>
+        </w:rPr>
+        <w:t xml:space="preserve"> and assign their action listeners. This allowed us to separate concerns between the board and the GUI classes, enhancing modularity. </w:t>
       </w:r>
     </w:p>
     <w:p>

--- a/Write a report.docx
+++ b/Write a report.docx
@@ -42,49 +42,70 @@
           <w:sz w:val="20"/>
           <w:szCs w:val="20"/>
         </w:rPr>
-        <w:t>ing the</w:t>
-      </w:r>
-      <w:r>
-        <w:rPr>
-          <w:sz w:val="20"/>
-          <w:szCs w:val="20"/>
-        </w:rPr>
-        <w:t>se</w:t>
-      </w:r>
-      <w:r>
-        <w:rPr>
-          <w:sz w:val="20"/>
-          <w:szCs w:val="20"/>
-        </w:rPr>
-        <w:t xml:space="preserve"> fundamental concepts of object orientated principles</w:t>
-      </w:r>
-      <w:r>
-        <w:rPr>
-          <w:sz w:val="20"/>
-          <w:szCs w:val="20"/>
-        </w:rPr>
-        <w:t xml:space="preserve"> from the onset of the</w:t>
-      </w:r>
-      <w:r>
-        <w:rPr>
-          <w:sz w:val="20"/>
-          <w:szCs w:val="20"/>
-        </w:rPr>
-        <w:t xml:space="preserve"> product </w:t>
-      </w:r>
-      <w:r>
-        <w:rPr>
-          <w:sz w:val="20"/>
-          <w:szCs w:val="20"/>
-        </w:rPr>
-        <w:t xml:space="preserve">development allows the project </w:t>
-      </w:r>
-      <w:r>
-        <w:rPr>
-          <w:sz w:val="20"/>
-          <w:szCs w:val="20"/>
-        </w:rPr>
-        <w:t xml:space="preserve">to be agile enough from the onset to build new functionality iteratively and efficiently. This report will outline the key recommendations and then prove their effectiveness with a functional desktop GUI based game. </w:t>
+        <w:t xml:space="preserve">ing </w:t>
+      </w:r>
+      <w:r>
+        <w:rPr>
+          <w:sz w:val="20"/>
+          <w:szCs w:val="20"/>
+        </w:rPr>
+        <w:t xml:space="preserve">the </w:t>
+      </w:r>
+      <w:r>
+        <w:rPr>
+          <w:sz w:val="20"/>
+          <w:szCs w:val="20"/>
+        </w:rPr>
+        <w:t>fundamental concepts of object orientated principles</w:t>
+      </w:r>
+      <w:r>
+        <w:rPr>
+          <w:sz w:val="20"/>
+          <w:szCs w:val="20"/>
+        </w:rPr>
+        <w:t xml:space="preserve"> from the </w:t>
+      </w:r>
+      <w:r>
+        <w:rPr>
+          <w:sz w:val="20"/>
+          <w:szCs w:val="20"/>
+        </w:rPr>
+        <w:t>beginning</w:t>
+      </w:r>
+      <w:r>
+        <w:rPr>
+          <w:sz w:val="20"/>
+          <w:szCs w:val="20"/>
+        </w:rPr>
+        <w:t xml:space="preserve"> of development</w:t>
+      </w:r>
+      <w:r>
+        <w:rPr>
+          <w:sz w:val="20"/>
+          <w:szCs w:val="20"/>
+        </w:rPr>
+        <w:t xml:space="preserve"> allows the project </w:t>
+      </w:r>
+      <w:r>
+        <w:rPr>
+          <w:sz w:val="20"/>
+          <w:szCs w:val="20"/>
+        </w:rPr>
+        <w:t>to be agile enough from the onset to build new functionality iteratively and efficiently. This report will outline the key recommendations and then prove their effectiveness with a functional desktop GUI based game</w:t>
+      </w:r>
+      <w:r>
+        <w:rPr>
+          <w:sz w:val="20"/>
+          <w:szCs w:val="20"/>
+        </w:rPr>
+        <w:t xml:space="preserve"> using Swing</w:t>
+      </w:r>
+      <w:r>
+        <w:rPr>
+          <w:sz w:val="20"/>
+          <w:szCs w:val="20"/>
+        </w:rPr>
+        <w:t xml:space="preserve">. </w:t>
       </w:r>
     </w:p>
     <w:p>
@@ -924,7 +945,7 @@
       </w:tblPr>
       <w:tblGrid>
         <w:gridCol w:w="1560"/>
-        <w:gridCol w:w="2815"/>
+        <w:gridCol w:w="3157"/>
       </w:tblGrid>
       <w:tr>
         <w:trPr>
@@ -1168,7 +1189,6 @@
                 <w14:ligatures w14:val="none"/>
               </w:rPr>
             </w:pPr>
-            <w:proofErr w:type="spellStart"/>
             <w:r>
               <w:rPr>
                 <w:rFonts w:ascii="Calibri" w:eastAsia="Times New Roman" w:hAnsi="Calibri" w:cs="Calibri"/>
@@ -1181,7 +1201,6 @@
               </w:rPr>
               <w:t>GameController</w:t>
             </w:r>
-            <w:proofErr w:type="spellEnd"/>
           </w:p>
         </w:tc>
         <w:tc>
@@ -1314,7 +1333,6 @@
                 <w14:ligatures w14:val="none"/>
               </w:rPr>
             </w:pPr>
-            <w:proofErr w:type="spellStart"/>
             <w:r>
               <w:rPr>
                 <w:rFonts w:ascii="Calibri" w:eastAsia="Times New Roman" w:hAnsi="Calibri" w:cs="Calibri"/>
@@ -1327,7 +1345,6 @@
               </w:rPr>
               <w:t>WelcomeScreen</w:t>
             </w:r>
-            <w:proofErr w:type="spellEnd"/>
           </w:p>
         </w:tc>
         <w:tc>
@@ -1388,7 +1405,6 @@
                 <w14:ligatures w14:val="none"/>
               </w:rPr>
             </w:pPr>
-            <w:proofErr w:type="spellStart"/>
             <w:r>
               <w:rPr>
                 <w:rFonts w:ascii="Calibri" w:eastAsia="Times New Roman" w:hAnsi="Calibri" w:cs="Calibri"/>
@@ -1401,7 +1417,6 @@
               </w:rPr>
               <w:t>GameScreen</w:t>
             </w:r>
-            <w:proofErr w:type="spellEnd"/>
           </w:p>
         </w:tc>
         <w:tc>
@@ -1462,7 +1477,6 @@
                 <w14:ligatures w14:val="none"/>
               </w:rPr>
             </w:pPr>
-            <w:proofErr w:type="spellStart"/>
             <w:r>
               <w:rPr>
                 <w:rFonts w:ascii="Calibri" w:eastAsia="Times New Roman" w:hAnsi="Calibri" w:cs="Calibri"/>
@@ -1475,7 +1489,6 @@
               </w:rPr>
               <w:t>WinnerScreen</w:t>
             </w:r>
-            <w:proofErr w:type="spellEnd"/>
           </w:p>
         </w:tc>
         <w:tc>
@@ -1536,7 +1549,6 @@
                 <w14:ligatures w14:val="none"/>
               </w:rPr>
             </w:pPr>
-            <w:proofErr w:type="spellStart"/>
             <w:r>
               <w:rPr>
                 <w:rFonts w:ascii="Calibri" w:eastAsia="Times New Roman" w:hAnsi="Calibri" w:cs="Calibri"/>
@@ -1549,7 +1561,6 @@
               </w:rPr>
               <w:t>ColumnFull</w:t>
             </w:r>
-            <w:proofErr w:type="spellEnd"/>
           </w:p>
         </w:tc>
         <w:tc>
@@ -1610,7 +1621,6 @@
                 <w14:ligatures w14:val="none"/>
               </w:rPr>
             </w:pPr>
-            <w:proofErr w:type="spellStart"/>
             <w:r>
               <w:rPr>
                 <w:rFonts w:ascii="Calibri" w:eastAsia="Times New Roman" w:hAnsi="Calibri" w:cs="Calibri"/>
@@ -1623,7 +1633,6 @@
               </w:rPr>
               <w:t>BoardFull</w:t>
             </w:r>
-            <w:proofErr w:type="spellEnd"/>
           </w:p>
         </w:tc>
         <w:tc>
@@ -1655,20 +1664,7 @@
                 <w:lang w:eastAsia="en-GB"/>
                 <w14:ligatures w14:val="none"/>
               </w:rPr>
-              <w:t xml:space="preserve">Nested Local of </w:t>
-            </w:r>
-            <w:proofErr w:type="spellStart"/>
-            <w:r>
-              <w:rPr>
-                <w:rFonts w:ascii="Calibri" w:eastAsia="Times New Roman" w:hAnsi="Calibri" w:cs="Calibri"/>
-                <w:color w:val="000000"/>
-                <w:kern w:val="0"/>
-                <w:sz w:val="20"/>
-                <w:szCs w:val="20"/>
-                <w:lang w:eastAsia="en-GB"/>
-                <w14:ligatures w14:val="none"/>
-              </w:rPr>
-              <w:t>Column</w:t>
+              <w:t>Nested Local of Column</w:t>
             </w:r>
             <w:r>
               <w:rPr>
@@ -1682,7 +1678,6 @@
               </w:rPr>
               <w:t>Full</w:t>
             </w:r>
-            <w:proofErr w:type="spellEnd"/>
           </w:p>
         </w:tc>
       </w:tr>
@@ -1710,7 +1705,6 @@
                 <w14:ligatures w14:val="none"/>
               </w:rPr>
             </w:pPr>
-            <w:proofErr w:type="spellStart"/>
             <w:r>
               <w:rPr>
                 <w:rFonts w:ascii="Calibri" w:eastAsia="Times New Roman" w:hAnsi="Calibri" w:cs="Calibri"/>
@@ -1723,7 +1717,6 @@
               </w:rPr>
               <w:t>WinCondition</w:t>
             </w:r>
-            <w:proofErr w:type="spellEnd"/>
           </w:p>
         </w:tc>
         <w:tc>
@@ -1755,22 +1748,8 @@
                 <w:lang w:eastAsia="en-GB"/>
                 <w14:ligatures w14:val="none"/>
               </w:rPr>
-              <w:t xml:space="preserve">Nested Local of </w:t>
+              <w:t>Nested Local of GameController</w:t>
             </w:r>
-            <w:proofErr w:type="spellStart"/>
-            <w:r>
-              <w:rPr>
-                <w:rFonts w:ascii="Calibri" w:eastAsia="Times New Roman" w:hAnsi="Calibri" w:cs="Calibri"/>
-                <w:color w:val="000000"/>
-                <w:kern w:val="0"/>
-                <w:sz w:val="20"/>
-                <w:szCs w:val="20"/>
-                <w:lang w:eastAsia="en-GB"/>
-                <w14:ligatures w14:val="none"/>
-              </w:rPr>
-              <w:t>GameController</w:t>
-            </w:r>
-            <w:proofErr w:type="spellEnd"/>
           </w:p>
         </w:tc>
       </w:tr>
@@ -1798,7 +1777,6 @@
                 <w14:ligatures w14:val="none"/>
               </w:rPr>
             </w:pPr>
-            <w:proofErr w:type="spellStart"/>
             <w:r>
               <w:rPr>
                 <w:rFonts w:ascii="Calibri" w:eastAsia="Times New Roman" w:hAnsi="Calibri" w:cs="Calibri"/>
@@ -1811,7 +1789,6 @@
               </w:rPr>
               <w:t>PlayerInterface</w:t>
             </w:r>
-            <w:proofErr w:type="spellEnd"/>
           </w:p>
         </w:tc>
         <w:tc>
@@ -1917,6 +1894,18 @@
               </w:rPr>
               <w:t>Default</w:t>
             </w:r>
+            <w:r>
+              <w:rPr>
+                <w:rFonts w:ascii="Calibri" w:eastAsia="Times New Roman" w:hAnsi="Calibri" w:cs="Calibri"/>
+                <w:color w:val="000000"/>
+                <w:kern w:val="0"/>
+                <w:sz w:val="20"/>
+                <w:szCs w:val="20"/>
+                <w:lang w:eastAsia="en-GB"/>
+                <w14:ligatures w14:val="none"/>
+              </w:rPr>
+              <w:t>, implements PlayerInterface</w:t>
+            </w:r>
           </w:p>
         </w:tc>
       </w:tr>
@@ -2105,7 +2094,21 @@
           <w:sz w:val="20"/>
           <w:szCs w:val="20"/>
         </w:rPr>
-        <w:t xml:space="preserve"> We create several classes and enforce by creating access modifiers to the fields and methods.  </w:t>
+        <w:t xml:space="preserve"> We create</w:t>
+      </w:r>
+      <w:r>
+        <w:rPr>
+          <w:sz w:val="20"/>
+          <w:szCs w:val="20"/>
+        </w:rPr>
+        <w:t>d</w:t>
+      </w:r>
+      <w:r>
+        <w:rPr>
+          <w:sz w:val="20"/>
+          <w:szCs w:val="20"/>
+        </w:rPr>
+        <w:t xml:space="preserve"> several classes and enforce</w:t>
       </w:r>
       <w:r>
         <w:rPr>
@@ -2119,6 +2122,34 @@
           <w:sz w:val="20"/>
           <w:szCs w:val="20"/>
         </w:rPr>
+        <w:t xml:space="preserve">integrity by </w:t>
+      </w:r>
+      <w:r>
+        <w:rPr>
+          <w:sz w:val="20"/>
+          <w:szCs w:val="20"/>
+        </w:rPr>
+        <w:t xml:space="preserve">using </w:t>
+      </w:r>
+      <w:r>
+        <w:rPr>
+          <w:sz w:val="20"/>
+          <w:szCs w:val="20"/>
+        </w:rPr>
+        <w:t xml:space="preserve">access modifiers to the fields and methods. </w:t>
+      </w:r>
+      <w:r>
+        <w:rPr>
+          <w:sz w:val="20"/>
+          <w:szCs w:val="20"/>
+        </w:rPr>
+        <w:t xml:space="preserve"> </w:t>
+      </w:r>
+      <w:r>
+        <w:rPr>
+          <w:sz w:val="20"/>
+          <w:szCs w:val="20"/>
+        </w:rPr>
         <w:t>By doing so, we create</w:t>
       </w:r>
       <w:r>
@@ -2133,7 +2164,21 @@
           <w:sz w:val="20"/>
           <w:szCs w:val="20"/>
         </w:rPr>
-        <w:t xml:space="preserve"> set of rules on how modules can communicate value states.</w:t>
+        <w:t xml:space="preserve"> set of rules on how modules can communicate value states</w:t>
+      </w:r>
+      <w:r>
+        <w:rPr>
+          <w:sz w:val="20"/>
+          <w:szCs w:val="20"/>
+        </w:rPr>
+        <w:t xml:space="preserve"> with different classes</w:t>
+      </w:r>
+      <w:r>
+        <w:rPr>
+          <w:sz w:val="20"/>
+          <w:szCs w:val="20"/>
+        </w:rPr>
+        <w:t>.</w:t>
       </w:r>
     </w:p>
     <w:p>
@@ -2164,37 +2209,12 @@
         </w:rPr>
         <w:t xml:space="preserve"> </w:t>
       </w:r>
-      <w:proofErr w:type="spellStart"/>
-      <w:r>
-        <w:rPr>
-          <w:sz w:val="20"/>
-          <w:szCs w:val="20"/>
-        </w:rPr>
-        <w:t>ArrayList</w:t>
-      </w:r>
-      <w:proofErr w:type="spellEnd"/>
-      <w:r>
-        <w:rPr>
-          <w:sz w:val="20"/>
-          <w:szCs w:val="20"/>
-        </w:rPr>
-        <w:t>&lt;</w:t>
-      </w:r>
-      <w:proofErr w:type="spellStart"/>
-      <w:r>
-        <w:rPr>
-          <w:sz w:val="20"/>
-          <w:szCs w:val="20"/>
-        </w:rPr>
-        <w:t>Color</w:t>
-      </w:r>
-      <w:proofErr w:type="spellEnd"/>
-      <w:r>
-        <w:rPr>
-          <w:sz w:val="20"/>
-          <w:szCs w:val="20"/>
-        </w:rPr>
-        <w:t xml:space="preserve">&gt; variable ‘colours’ in the GUI class. This represents the available player colours that our GUI classes are going to implement. We need to agree a means of communication in a common language between our </w:t>
+      <w:r>
+        <w:rPr>
+          <w:sz w:val="20"/>
+          <w:szCs w:val="20"/>
+        </w:rPr>
+        <w:t xml:space="preserve">ArrayList&lt;Color&gt; variable ‘colours’ in the GUI class. This represents the available player colours that our GUI classes are going to implement. We need to agree a means of communication in a common language between our </w:t>
       </w:r>
       <w:r>
         <w:rPr>
@@ -2267,8 +2287,6 @@
         </w:rPr>
         <w:t xml:space="preserve"> ‘colours’ was a </w:t>
       </w:r>
-      <w:proofErr w:type="spellStart"/>
-      <w:proofErr w:type="gramStart"/>
       <w:r>
         <w:rPr>
           <w:sz w:val="20"/>
@@ -2281,23 +2299,7 @@
           <w:sz w:val="20"/>
           <w:szCs w:val="20"/>
         </w:rPr>
-        <w:t>olor</w:t>
-      </w:r>
-      <w:proofErr w:type="spellEnd"/>
-      <w:r>
-        <w:rPr>
-          <w:sz w:val="20"/>
-          <w:szCs w:val="20"/>
-        </w:rPr>
-        <w:t>[</w:t>
-      </w:r>
-      <w:proofErr w:type="gramEnd"/>
-      <w:r>
-        <w:rPr>
-          <w:sz w:val="20"/>
-          <w:szCs w:val="20"/>
-        </w:rPr>
-        <w:t>] class type. This variable was protected, so accessible directly by GUI subclasses, but required accessors for other classes. The Player class would use an accessor method to return a value from the colour array so that it could assign an agreed supported colour</w:t>
+        <w:t>olor[] class type. This variable was protected, so accessible directly by GUI subclasses, but required accessors for other classes. The Player class would use an accessor method to return a value from the colour array so that it could assign an agreed supported colour</w:t>
       </w:r>
       <w:r>
         <w:rPr>
@@ -2339,32 +2341,7 @@
           <w:sz w:val="20"/>
           <w:szCs w:val="20"/>
         </w:rPr>
-        <w:t xml:space="preserve"> based on their colour. </w:t>
-      </w:r>
-      <w:proofErr w:type="spellStart"/>
-      <w:proofErr w:type="gramStart"/>
-      <w:r>
-        <w:rPr>
-          <w:sz w:val="20"/>
-          <w:szCs w:val="20"/>
-        </w:rPr>
-        <w:t>Color</w:t>
-      </w:r>
-      <w:proofErr w:type="spellEnd"/>
-      <w:r>
-        <w:rPr>
-          <w:sz w:val="20"/>
-          <w:szCs w:val="20"/>
-        </w:rPr>
-        <w:t>[</w:t>
-      </w:r>
-      <w:proofErr w:type="gramEnd"/>
-      <w:r>
-        <w:rPr>
-          <w:sz w:val="20"/>
-          <w:szCs w:val="20"/>
-        </w:rPr>
-        <w:t>] is limiting as the array size is fixed. We initialised it with only two elements and realised this was limiting our future development potential</w:t>
+        <w:t xml:space="preserve"> based on their colour. Color[] is limiting as the array size is fixed. We initialised it with only two elements and realised this was limiting our future development potential</w:t>
       </w:r>
       <w:r>
         <w:rPr>
@@ -2385,25 +2362,8 @@
           <w:sz w:val="20"/>
           <w:szCs w:val="20"/>
         </w:rPr>
-        <w:t xml:space="preserve"> to an </w:t>
-      </w:r>
-      <w:proofErr w:type="spellStart"/>
-      <w:r>
-        <w:rPr>
-          <w:sz w:val="20"/>
-          <w:szCs w:val="20"/>
-        </w:rPr>
-        <w:t>ArrayList</w:t>
-      </w:r>
-      <w:proofErr w:type="spellEnd"/>
-      <w:r>
-        <w:rPr>
-          <w:sz w:val="20"/>
-          <w:szCs w:val="20"/>
-        </w:rPr>
-        <w:t xml:space="preserve"> class with the parameter </w:t>
-      </w:r>
-      <w:proofErr w:type="spellStart"/>
+        <w:t xml:space="preserve"> to an ArrayList class with the parameter </w:t>
+      </w:r>
       <w:r>
         <w:rPr>
           <w:sz w:val="20"/>
@@ -2416,72 +2376,7 @@
           <w:sz w:val="20"/>
           <w:szCs w:val="20"/>
         </w:rPr>
-        <w:t>olor</w:t>
-      </w:r>
-      <w:proofErr w:type="spellEnd"/>
-      <w:r>
-        <w:rPr>
-          <w:sz w:val="20"/>
-          <w:szCs w:val="20"/>
-        </w:rPr>
-        <w:t xml:space="preserve">. This is a huge change for all the classes that were relying on the </w:t>
-      </w:r>
-      <w:proofErr w:type="spellStart"/>
-      <w:proofErr w:type="gramStart"/>
-      <w:r>
-        <w:rPr>
-          <w:sz w:val="20"/>
-          <w:szCs w:val="20"/>
-        </w:rPr>
-        <w:t>Color</w:t>
-      </w:r>
-      <w:proofErr w:type="spellEnd"/>
-      <w:r>
-        <w:rPr>
-          <w:sz w:val="20"/>
-          <w:szCs w:val="20"/>
-        </w:rPr>
-        <w:t>[</w:t>
-      </w:r>
-      <w:proofErr w:type="gramEnd"/>
-      <w:r>
-        <w:rPr>
-          <w:sz w:val="20"/>
-          <w:szCs w:val="20"/>
-        </w:rPr>
-        <w:t xml:space="preserve">] array (Player &amp; </w:t>
-      </w:r>
-      <w:proofErr w:type="spellStart"/>
-      <w:r>
-        <w:rPr>
-          <w:sz w:val="20"/>
-          <w:szCs w:val="20"/>
-        </w:rPr>
-        <w:t>GameController</w:t>
-      </w:r>
-      <w:proofErr w:type="spellEnd"/>
-      <w:r>
-        <w:rPr>
-          <w:sz w:val="20"/>
-          <w:szCs w:val="20"/>
-        </w:rPr>
-        <w:t xml:space="preserve"> mainly). We would have to, in theory, refactor all the methods in those classes to take an </w:t>
-      </w:r>
-      <w:proofErr w:type="spellStart"/>
-      <w:r>
-        <w:rPr>
-          <w:sz w:val="20"/>
-          <w:szCs w:val="20"/>
-        </w:rPr>
-        <w:t>ArrayList</w:t>
-      </w:r>
-      <w:proofErr w:type="spellEnd"/>
-      <w:r>
-        <w:rPr>
-          <w:sz w:val="20"/>
-          <w:szCs w:val="20"/>
-        </w:rPr>
-        <w:t xml:space="preserve"> class as a parameter rather than an Array. Instead, we have the accessor</w:t>
+        <w:t>olor. This is a huge change for all the classes that were relying on the Color[] array (Player &amp; GameController mainly). We would have to, in theory, refactor all the methods in those classes to take an ArrayList class as a parameter rather than an Array. Instead, we have the accessor</w:t>
       </w:r>
       <w:r>
         <w:rPr>
@@ -2525,8 +2420,6 @@
         </w:rPr>
         <w:t xml:space="preserve"> to return a </w:t>
       </w:r>
-      <w:proofErr w:type="spellStart"/>
-      <w:proofErr w:type="gramStart"/>
       <w:r>
         <w:rPr>
           <w:sz w:val="20"/>
@@ -2539,78 +2432,14 @@
           <w:sz w:val="20"/>
           <w:szCs w:val="20"/>
         </w:rPr>
-        <w:t>olor</w:t>
-      </w:r>
-      <w:proofErr w:type="spellEnd"/>
-      <w:r>
-        <w:rPr>
-          <w:sz w:val="20"/>
-          <w:szCs w:val="20"/>
-        </w:rPr>
-        <w:t>[</w:t>
-      </w:r>
-      <w:proofErr w:type="gramEnd"/>
-      <w:r>
-        <w:rPr>
-          <w:sz w:val="20"/>
-          <w:szCs w:val="20"/>
-        </w:rPr>
-        <w:t xml:space="preserve">] class type by converting the </w:t>
-      </w:r>
-      <w:proofErr w:type="spellStart"/>
-      <w:r>
-        <w:rPr>
-          <w:sz w:val="20"/>
-          <w:szCs w:val="20"/>
-        </w:rPr>
-        <w:t>ArrayList</w:t>
-      </w:r>
-      <w:proofErr w:type="spellEnd"/>
-      <w:r>
-        <w:rPr>
-          <w:sz w:val="20"/>
-          <w:szCs w:val="20"/>
-        </w:rPr>
-        <w:t xml:space="preserve"> as an parameter</w:t>
-      </w:r>
-      <w:r>
-        <w:rPr>
-          <w:sz w:val="20"/>
-          <w:szCs w:val="20"/>
-        </w:rPr>
-        <w:t xml:space="preserve">. We also made a new additional accessor to return the </w:t>
-      </w:r>
-      <w:proofErr w:type="spellStart"/>
-      <w:r>
-        <w:rPr>
-          <w:sz w:val="20"/>
-          <w:szCs w:val="20"/>
-        </w:rPr>
-        <w:t>ArrayList</w:t>
-      </w:r>
-      <w:proofErr w:type="spellEnd"/>
-      <w:r>
-        <w:rPr>
-          <w:sz w:val="20"/>
-          <w:szCs w:val="20"/>
-        </w:rPr>
-        <w:t xml:space="preserve">. </w:t>
-      </w:r>
-      <w:proofErr w:type="gramStart"/>
-      <w:r>
-        <w:rPr>
-          <w:sz w:val="20"/>
-          <w:szCs w:val="20"/>
-        </w:rPr>
-        <w:t>Non GUI</w:t>
-      </w:r>
-      <w:proofErr w:type="gramEnd"/>
-      <w:r>
-        <w:rPr>
-          <w:sz w:val="20"/>
-          <w:szCs w:val="20"/>
-        </w:rPr>
-        <w:t xml:space="preserve"> classes can continue using the accessor method uninterrupted by the code change.</w:t>
+        <w:t xml:space="preserve">olor[] class type by converting the ArrayList. We also made a new additional accessor to return the ArrayList. </w:t>
+      </w:r>
+      <w:r>
+        <w:rPr>
+          <w:sz w:val="20"/>
+          <w:szCs w:val="20"/>
+        </w:rPr>
+        <w:t>Non GUI classes can continue using the accessor method uninterrupted by the code change.</w:t>
       </w:r>
     </w:p>
     <w:p>
@@ -2673,7 +2502,21 @@
           <w:sz w:val="20"/>
           <w:szCs w:val="20"/>
         </w:rPr>
-        <w:t>This is a simile for when third party tools get updated, they do so in a way to minimise the impact to the tool’s users</w:t>
+        <w:t>This is a simile for when third party tools get updated</w:t>
+      </w:r>
+      <w:r>
+        <w:rPr>
+          <w:sz w:val="20"/>
+          <w:szCs w:val="20"/>
+        </w:rPr>
+        <w:t xml:space="preserve"> as part of any supported software</w:t>
+      </w:r>
+      <w:r>
+        <w:rPr>
+          <w:sz w:val="20"/>
+          <w:szCs w:val="20"/>
+        </w:rPr>
+        <w:t>, they do so in a way to minimise the impact to the tool’s users</w:t>
       </w:r>
       <w:r>
         <w:rPr>
@@ -2892,23 +2735,21 @@
           <w:sz w:val="20"/>
           <w:szCs w:val="20"/>
         </w:rPr>
-        <w:t xml:space="preserve">The GUI is not instantiated in itself, but provides a mix of methods and fields that organise our subclass GUIs. We defined several </w:t>
-      </w:r>
-      <w:proofErr w:type="spellStart"/>
-      <w:r>
-        <w:rPr>
-          <w:sz w:val="20"/>
-          <w:szCs w:val="20"/>
-        </w:rPr>
-        <w:t>non static</w:t>
-      </w:r>
-      <w:proofErr w:type="spellEnd"/>
-      <w:r>
-        <w:rPr>
-          <w:sz w:val="20"/>
-          <w:szCs w:val="20"/>
-        </w:rPr>
-        <w:t xml:space="preserve"> methods used either </w:t>
+        <w:t>The GUI is not instantiated</w:t>
+      </w:r>
+      <w:r>
+        <w:rPr>
+          <w:sz w:val="20"/>
+          <w:szCs w:val="20"/>
+        </w:rPr>
+        <w:t xml:space="preserve"> and w</w:t>
+      </w:r>
+      <w:r>
+        <w:rPr>
+          <w:sz w:val="20"/>
+          <w:szCs w:val="20"/>
+        </w:rPr>
+        <w:t xml:space="preserve">e defined several non static methods used either </w:t>
       </w:r>
       <w:r>
         <w:rPr>
@@ -3008,23 +2849,7 @@
           <w:sz w:val="20"/>
           <w:szCs w:val="20"/>
         </w:rPr>
-        <w:t xml:space="preserve"> the </w:t>
-      </w:r>
-      <w:proofErr w:type="spellStart"/>
-      <w:r>
-        <w:rPr>
-          <w:sz w:val="20"/>
-          <w:szCs w:val="20"/>
-        </w:rPr>
-        <w:t>JFrame</w:t>
-      </w:r>
-      <w:proofErr w:type="spellEnd"/>
-      <w:r>
-        <w:rPr>
-          <w:sz w:val="20"/>
-          <w:szCs w:val="20"/>
-        </w:rPr>
-        <w:t xml:space="preserve"> object</w:t>
+        <w:t xml:space="preserve"> the JFrame object</w:t>
       </w:r>
       <w:r>
         <w:rPr>
@@ -3073,39 +2898,7 @@
           <w:sz w:val="20"/>
           <w:szCs w:val="20"/>
         </w:rPr>
-        <w:t xml:space="preserve"> </w:t>
-      </w:r>
-      <w:proofErr w:type="spellStart"/>
-      <w:r>
-        <w:rPr>
-          <w:sz w:val="20"/>
-          <w:szCs w:val="20"/>
-        </w:rPr>
-        <w:t>JFrame</w:t>
-      </w:r>
-      <w:proofErr w:type="spellEnd"/>
-      <w:r>
-        <w:rPr>
-          <w:sz w:val="20"/>
-          <w:szCs w:val="20"/>
-        </w:rPr>
-        <w:t xml:space="preserve"> in the parent class for the subclasses to inherit. The subclasses now only have to add their own </w:t>
-      </w:r>
-      <w:proofErr w:type="spellStart"/>
-      <w:r>
-        <w:rPr>
-          <w:sz w:val="20"/>
-          <w:szCs w:val="20"/>
-        </w:rPr>
-        <w:t>JPanels</w:t>
-      </w:r>
-      <w:proofErr w:type="spellEnd"/>
-      <w:r>
-        <w:rPr>
-          <w:sz w:val="20"/>
-          <w:szCs w:val="20"/>
-        </w:rPr>
-        <w:t xml:space="preserve"> to the</w:t>
+        <w:t xml:space="preserve"> JFrame in the parent class for the subclasses to inherit. The subclasses now only have to add their own JPanels to the</w:t>
       </w:r>
       <w:r>
         <w:rPr>
@@ -3119,74 +2912,7 @@
           <w:sz w:val="20"/>
           <w:szCs w:val="20"/>
         </w:rPr>
-        <w:t xml:space="preserve"> </w:t>
-      </w:r>
-      <w:proofErr w:type="spellStart"/>
-      <w:r>
-        <w:rPr>
-          <w:sz w:val="20"/>
-          <w:szCs w:val="20"/>
-        </w:rPr>
-        <w:t>JFrame</w:t>
-      </w:r>
-      <w:proofErr w:type="spellEnd"/>
-      <w:r>
-        <w:rPr>
-          <w:sz w:val="20"/>
-          <w:szCs w:val="20"/>
-        </w:rPr>
-        <w:t xml:space="preserve"> container.</w:t>
-      </w:r>
-      <w:r>
-        <w:rPr>
-          <w:sz w:val="20"/>
-          <w:szCs w:val="20"/>
-        </w:rPr>
-        <w:t xml:space="preserve"> They don’t need to use a gett</w:t>
-      </w:r>
-      <w:r>
-        <w:rPr>
-          <w:sz w:val="20"/>
-          <w:szCs w:val="20"/>
-        </w:rPr>
-        <w:t>e</w:t>
-      </w:r>
-      <w:r>
-        <w:rPr>
-          <w:sz w:val="20"/>
-          <w:szCs w:val="20"/>
-        </w:rPr>
-        <w:t xml:space="preserve">r/setter, because as subclasses they can </w:t>
-      </w:r>
-      <w:r>
-        <w:rPr>
-          <w:sz w:val="20"/>
-          <w:szCs w:val="20"/>
-        </w:rPr>
-        <w:t xml:space="preserve">access </w:t>
-      </w:r>
-      <w:r>
-        <w:rPr>
-          <w:sz w:val="20"/>
-          <w:szCs w:val="20"/>
-        </w:rPr>
-        <w:t xml:space="preserve">the protected </w:t>
-      </w:r>
-      <w:proofErr w:type="spellStart"/>
-      <w:r>
-        <w:rPr>
-          <w:sz w:val="20"/>
-          <w:szCs w:val="20"/>
-        </w:rPr>
-        <w:t>JFrame</w:t>
-      </w:r>
-      <w:proofErr w:type="spellEnd"/>
-      <w:r>
-        <w:rPr>
-          <w:sz w:val="20"/>
-          <w:szCs w:val="20"/>
-        </w:rPr>
-        <w:t xml:space="preserve"> object directly. </w:t>
+        <w:t xml:space="preserve"> JFrame container.</w:t>
       </w:r>
     </w:p>
     <w:p>
@@ -3229,23 +2955,7 @@
           <w:sz w:val="20"/>
           <w:szCs w:val="20"/>
         </w:rPr>
-        <w:t xml:space="preserve">and </w:t>
-      </w:r>
-      <w:proofErr w:type="spellStart"/>
-      <w:r>
-        <w:rPr>
-          <w:sz w:val="20"/>
-          <w:szCs w:val="20"/>
-        </w:rPr>
-        <w:t>non static</w:t>
-      </w:r>
-      <w:proofErr w:type="spellEnd"/>
-      <w:r>
-        <w:rPr>
-          <w:sz w:val="20"/>
-          <w:szCs w:val="20"/>
-        </w:rPr>
-        <w:t xml:space="preserve"> method</w:t>
+        <w:t>and non static method</w:t>
       </w:r>
       <w:r>
         <w:rPr>
@@ -3273,32 +2983,7 @@
           <w:sz w:val="20"/>
           <w:szCs w:val="20"/>
         </w:rPr>
-        <w:t xml:space="preserve"> functionality in our abstract class. We created an abstract method called </w:t>
-      </w:r>
-      <w:proofErr w:type="spellStart"/>
-      <w:proofErr w:type="gramStart"/>
-      <w:r>
-        <w:rPr>
-          <w:sz w:val="20"/>
-          <w:szCs w:val="20"/>
-        </w:rPr>
-        <w:t>showScreen</w:t>
-      </w:r>
-      <w:proofErr w:type="spellEnd"/>
-      <w:r>
-        <w:rPr>
-          <w:sz w:val="20"/>
-          <w:szCs w:val="20"/>
-        </w:rPr>
-        <w:t>(</w:t>
-      </w:r>
-      <w:proofErr w:type="gramEnd"/>
-      <w:r>
-        <w:rPr>
-          <w:sz w:val="20"/>
-          <w:szCs w:val="20"/>
-        </w:rPr>
-        <w:t>) and left the method body blank. Whenever we extend into a subclass that is to be instantiated</w:t>
+        <w:t xml:space="preserve"> functionality in our abstract class. We created an abstract method called showScreen() and left the method body blank. Whenever we extend into a subclass that is to be instantiated</w:t>
       </w:r>
       <w:r>
         <w:rPr>
@@ -3312,32 +2997,7 @@
           <w:sz w:val="20"/>
           <w:szCs w:val="20"/>
         </w:rPr>
-        <w:t xml:space="preserve"> we created a hard rule that they must implement a method called </w:t>
-      </w:r>
-      <w:proofErr w:type="spellStart"/>
-      <w:proofErr w:type="gramStart"/>
-      <w:r>
-        <w:rPr>
-          <w:sz w:val="20"/>
-          <w:szCs w:val="20"/>
-        </w:rPr>
-        <w:t>showScreen</w:t>
-      </w:r>
-      <w:proofErr w:type="spellEnd"/>
-      <w:r>
-        <w:rPr>
-          <w:sz w:val="20"/>
-          <w:szCs w:val="20"/>
-        </w:rPr>
-        <w:t>(</w:t>
-      </w:r>
-      <w:proofErr w:type="gramEnd"/>
-      <w:r>
-        <w:rPr>
-          <w:sz w:val="20"/>
-          <w:szCs w:val="20"/>
-        </w:rPr>
-        <w:t xml:space="preserve">); and use polymorphism to override the abstract parent </w:t>
+        <w:t xml:space="preserve"> we created a hard rule that they must implement a method called showScreen(); and use polymorphism to override the abstract parent </w:t>
       </w:r>
       <w:r>
         <w:rPr>
@@ -3365,33 +3025,8 @@
           <w:sz w:val="20"/>
           <w:szCs w:val="20"/>
         </w:rPr>
-        <w:t xml:space="preserve"> (</w:t>
-      </w:r>
-      <w:proofErr w:type="spellStart"/>
-      <w:r>
-        <w:rPr>
-          <w:sz w:val="20"/>
-          <w:szCs w:val="20"/>
-        </w:rPr>
-        <w:t>JPanel</w:t>
-      </w:r>
-      <w:proofErr w:type="spellEnd"/>
-      <w:r>
-        <w:rPr>
-          <w:sz w:val="20"/>
-          <w:szCs w:val="20"/>
-        </w:rPr>
-        <w:t xml:space="preserve"> to be precise) you need to make sure you write code to add it to the </w:t>
-      </w:r>
-      <w:proofErr w:type="spellStart"/>
-      <w:r>
-        <w:rPr>
-          <w:sz w:val="20"/>
-          <w:szCs w:val="20"/>
-        </w:rPr>
-        <w:t>JFrame</w:t>
-      </w:r>
-      <w:proofErr w:type="spellEnd"/>
+        <w:t xml:space="preserve"> (JPanel to be precise) you need to make sure you write code to add it to the JFrame</w:t>
+      </w:r>
       <w:r>
         <w:rPr>
           <w:sz w:val="20"/>
@@ -3412,7 +3047,49 @@
           <w:sz w:val="20"/>
           <w:szCs w:val="20"/>
         </w:rPr>
-        <w:t xml:space="preserve">We have several nested local classes in our code. The game win logic nested local subclass of the game controller was separated because it had a specific focus but several methods and nearly 100 lines of code. </w:t>
+        <w:t xml:space="preserve">We have several nested </w:t>
+      </w:r>
+      <w:r>
+        <w:rPr>
+          <w:sz w:val="20"/>
+          <w:szCs w:val="20"/>
+        </w:rPr>
+        <w:t>inner</w:t>
+      </w:r>
+      <w:r>
+        <w:rPr>
+          <w:sz w:val="20"/>
+          <w:szCs w:val="20"/>
+        </w:rPr>
+        <w:t xml:space="preserve"> classes in our code. The </w:t>
+      </w:r>
+      <w:r>
+        <w:rPr>
+          <w:sz w:val="20"/>
+          <w:szCs w:val="20"/>
+        </w:rPr>
+        <w:t>WinCondition</w:t>
+      </w:r>
+      <w:r>
+        <w:rPr>
+          <w:sz w:val="20"/>
+          <w:szCs w:val="20"/>
+        </w:rPr>
+        <w:t xml:space="preserve"> nested </w:t>
+      </w:r>
+      <w:r>
+        <w:rPr>
+          <w:sz w:val="20"/>
+          <w:szCs w:val="20"/>
+        </w:rPr>
+        <w:t>inner</w:t>
+      </w:r>
+      <w:r>
+        <w:rPr>
+          <w:sz w:val="20"/>
+          <w:szCs w:val="20"/>
+        </w:rPr>
+        <w:t xml:space="preserve"> subclass of the game controller was separated because it had a specific focus but several methods and nearly 100 lines of code. </w:t>
       </w:r>
       <w:r>
         <w:rPr>
@@ -3426,7 +3103,21 @@
           <w:sz w:val="20"/>
           <w:szCs w:val="20"/>
         </w:rPr>
-        <w:t xml:space="preserve"> it is distinct from the controller parent class as its responsible just for checking who has won, it still handles/responds to player action. We want all the attributes of the game controller and its methods, without having to rewrite them. </w:t>
+        <w:t xml:space="preserve"> it is distinct from the controller parent class as its responsible just for checking who has won, it still handles/responds to player action. We want all the </w:t>
+      </w:r>
+      <w:r>
+        <w:rPr>
+          <w:sz w:val="20"/>
+          <w:szCs w:val="20"/>
+        </w:rPr>
+        <w:t>field</w:t>
+      </w:r>
+      <w:r>
+        <w:rPr>
+          <w:sz w:val="20"/>
+          <w:szCs w:val="20"/>
+        </w:rPr>
+        <w:t xml:space="preserve">s of the game controller and its methods, without having to rewrite them. </w:t>
       </w:r>
     </w:p>
     <w:p>
@@ -3526,39 +3217,7 @@
           <w:sz w:val="20"/>
           <w:szCs w:val="20"/>
         </w:rPr>
-        <w:t xml:space="preserve"> </w:t>
-      </w:r>
-      <w:proofErr w:type="spellStart"/>
-      <w:r>
-        <w:rPr>
-          <w:sz w:val="20"/>
-          <w:szCs w:val="20"/>
-        </w:rPr>
-        <w:t>getColour</w:t>
-      </w:r>
-      <w:proofErr w:type="spellEnd"/>
-      <w:r>
-        <w:rPr>
-          <w:sz w:val="20"/>
-          <w:szCs w:val="20"/>
-        </w:rPr>
-        <w:t xml:space="preserve"> and </w:t>
-      </w:r>
-      <w:proofErr w:type="spellStart"/>
-      <w:r>
-        <w:rPr>
-          <w:sz w:val="20"/>
-          <w:szCs w:val="20"/>
-        </w:rPr>
-        <w:t>getName</w:t>
-      </w:r>
-      <w:proofErr w:type="spellEnd"/>
-      <w:r>
-        <w:rPr>
-          <w:sz w:val="20"/>
-          <w:szCs w:val="20"/>
-        </w:rPr>
-        <w:t xml:space="preserve"> are</w:t>
+        <w:t xml:space="preserve"> getColour and getName are</w:t>
       </w:r>
       <w:r>
         <w:rPr>
@@ -3622,23 +3281,7 @@
           <w:sz w:val="20"/>
           <w:szCs w:val="20"/>
         </w:rPr>
-        <w:t xml:space="preserve"> type the </w:t>
-      </w:r>
-      <w:proofErr w:type="spellStart"/>
-      <w:r>
-        <w:rPr>
-          <w:sz w:val="20"/>
-          <w:szCs w:val="20"/>
-        </w:rPr>
-        <w:t>JButton</w:t>
-      </w:r>
-      <w:proofErr w:type="spellEnd"/>
-      <w:r>
-        <w:rPr>
-          <w:sz w:val="20"/>
-          <w:szCs w:val="20"/>
-        </w:rPr>
-        <w:t>. Th</w:t>
+        <w:t xml:space="preserve"> type the JButton. Th</w:t>
       </w:r>
       <w:r>
         <w:rPr>
@@ -3652,23 +3295,7 @@
           <w:sz w:val="20"/>
           <w:szCs w:val="20"/>
         </w:rPr>
-        <w:t xml:space="preserve"> class is a subclass of the abstract parent class </w:t>
-      </w:r>
-      <w:proofErr w:type="spellStart"/>
-      <w:r>
-        <w:rPr>
-          <w:sz w:val="20"/>
-          <w:szCs w:val="20"/>
-        </w:rPr>
-        <w:t>AbstractButton</w:t>
-      </w:r>
-      <w:proofErr w:type="spellEnd"/>
-      <w:r>
-        <w:rPr>
-          <w:sz w:val="20"/>
-          <w:szCs w:val="20"/>
-        </w:rPr>
-        <w:t xml:space="preserve">. The </w:t>
+        <w:t xml:space="preserve"> class is a subclass of the abstract parent class AbstractButton. The </w:t>
       </w:r>
       <w:r>
         <w:rPr>
@@ -3682,55 +3309,7 @@
           <w:sz w:val="20"/>
           <w:szCs w:val="20"/>
         </w:rPr>
-        <w:t xml:space="preserve">bstract parent </w:t>
-      </w:r>
-      <w:proofErr w:type="spellStart"/>
-      <w:r>
-        <w:rPr>
-          <w:sz w:val="20"/>
-          <w:szCs w:val="20"/>
-        </w:rPr>
-        <w:t>AbstractButton</w:t>
-      </w:r>
-      <w:proofErr w:type="spellEnd"/>
-      <w:r>
-        <w:rPr>
-          <w:sz w:val="20"/>
-          <w:szCs w:val="20"/>
-        </w:rPr>
-        <w:t xml:space="preserve"> has the method </w:t>
-      </w:r>
-      <w:proofErr w:type="spellStart"/>
-      <w:r>
-        <w:rPr>
-          <w:sz w:val="20"/>
-          <w:szCs w:val="20"/>
-        </w:rPr>
-        <w:t>addActionListener</w:t>
-      </w:r>
-      <w:proofErr w:type="spellEnd"/>
-      <w:r>
-        <w:rPr>
-          <w:sz w:val="20"/>
-          <w:szCs w:val="20"/>
-        </w:rPr>
-        <w:t xml:space="preserve"> which the </w:t>
-      </w:r>
-      <w:proofErr w:type="spellStart"/>
-      <w:r>
-        <w:rPr>
-          <w:sz w:val="20"/>
-          <w:szCs w:val="20"/>
-        </w:rPr>
-        <w:t>JButton</w:t>
-      </w:r>
-      <w:proofErr w:type="spellEnd"/>
-      <w:r>
-        <w:rPr>
-          <w:sz w:val="20"/>
-          <w:szCs w:val="20"/>
-        </w:rPr>
-        <w:t xml:space="preserve"> inherits. </w:t>
+        <w:t xml:space="preserve">bstract parent AbstractButton has the method addActionListener which the JButton inherits. </w:t>
       </w:r>
       <w:r>
         <w:rPr>
@@ -3751,23 +3330,7 @@
           <w:sz w:val="20"/>
           <w:szCs w:val="20"/>
         </w:rPr>
-        <w:t xml:space="preserve">on the </w:t>
-      </w:r>
-      <w:proofErr w:type="spellStart"/>
-      <w:r>
-        <w:rPr>
-          <w:sz w:val="20"/>
-          <w:szCs w:val="20"/>
-        </w:rPr>
-        <w:t>JButton</w:t>
-      </w:r>
-      <w:proofErr w:type="spellEnd"/>
-      <w:r>
-        <w:rPr>
-          <w:sz w:val="20"/>
-          <w:szCs w:val="20"/>
-        </w:rPr>
-        <w:t xml:space="preserve"> object </w:t>
+        <w:t xml:space="preserve">on the JButton object </w:t>
       </w:r>
       <w:r>
         <w:rPr>
@@ -3831,23 +3394,7 @@
           <w:sz w:val="20"/>
           <w:szCs w:val="20"/>
         </w:rPr>
-        <w:t xml:space="preserve"> is a functional interface as it only has the one abstract method </w:t>
-      </w:r>
-      <w:proofErr w:type="spellStart"/>
-      <w:r>
-        <w:rPr>
-          <w:sz w:val="20"/>
-          <w:szCs w:val="20"/>
-        </w:rPr>
-        <w:t>actionPerformed</w:t>
-      </w:r>
-      <w:proofErr w:type="spellEnd"/>
-      <w:r>
-        <w:rPr>
-          <w:sz w:val="20"/>
-          <w:szCs w:val="20"/>
-        </w:rPr>
-        <w:t xml:space="preserve">. This method </w:t>
+        <w:t xml:space="preserve"> is a functional interface as it only has the one abstract method actionPerformed. This method </w:t>
       </w:r>
       <w:r>
         <w:rPr>
@@ -3889,17 +3436,8 @@
           <w:sz w:val="20"/>
           <w:szCs w:val="20"/>
         </w:rPr>
-        <w:t xml:space="preserve">class </w:t>
-      </w:r>
-      <w:proofErr w:type="spellStart"/>
-      <w:r>
-        <w:rPr>
-          <w:sz w:val="20"/>
-          <w:szCs w:val="20"/>
-        </w:rPr>
-        <w:t>ActionEvent</w:t>
-      </w:r>
-      <w:proofErr w:type="spellEnd"/>
+        <w:t>class ActionEvent</w:t>
+      </w:r>
       <w:r>
         <w:rPr>
           <w:sz w:val="20"/>
@@ -3926,23 +3464,7 @@
           <w:sz w:val="20"/>
           <w:szCs w:val="20"/>
         </w:rPr>
-        <w:t xml:space="preserve"> </w:t>
-      </w:r>
-      <w:proofErr w:type="spellStart"/>
-      <w:r>
-        <w:rPr>
-          <w:sz w:val="20"/>
-          <w:szCs w:val="20"/>
-        </w:rPr>
-        <w:t>JButton</w:t>
-      </w:r>
-      <w:proofErr w:type="spellEnd"/>
-      <w:r>
-        <w:rPr>
-          <w:sz w:val="20"/>
-          <w:szCs w:val="20"/>
-        </w:rPr>
-        <w:t xml:space="preserve"> object implement</w:t>
+        <w:t xml:space="preserve"> JButton object implement</w:t>
       </w:r>
       <w:r>
         <w:rPr>
@@ -4026,33 +3548,8 @@
           <w:sz w:val="20"/>
           <w:szCs w:val="20"/>
         </w:rPr>
-        <w:t xml:space="preserve">. This is reinterpreted as, when the </w:t>
-      </w:r>
-      <w:proofErr w:type="spellStart"/>
-      <w:r>
-        <w:rPr>
-          <w:sz w:val="20"/>
-          <w:szCs w:val="20"/>
-        </w:rPr>
-        <w:t>JButton</w:t>
-      </w:r>
-      <w:proofErr w:type="spellEnd"/>
-      <w:r>
-        <w:rPr>
-          <w:sz w:val="20"/>
-          <w:szCs w:val="20"/>
-        </w:rPr>
-        <w:t xml:space="preserve"> is clicked it triggers an </w:t>
-      </w:r>
-      <w:proofErr w:type="spellStart"/>
-      <w:r>
-        <w:rPr>
-          <w:sz w:val="20"/>
-          <w:szCs w:val="20"/>
-        </w:rPr>
-        <w:t>ActionEvent</w:t>
-      </w:r>
-      <w:proofErr w:type="spellEnd"/>
+        <w:t>. This is reinterpreted as, when the JButton is clicked it triggers an ActionEvent</w:t>
+      </w:r>
       <w:r>
         <w:rPr>
           <w:sz w:val="20"/>
@@ -4093,23 +3590,7 @@
           <w:sz w:val="20"/>
           <w:szCs w:val="20"/>
         </w:rPr>
-        <w:t xml:space="preserve">be fed as a parameter to </w:t>
-      </w:r>
-      <w:proofErr w:type="spellStart"/>
-      <w:r>
-        <w:rPr>
-          <w:sz w:val="20"/>
-          <w:szCs w:val="20"/>
-        </w:rPr>
-        <w:t>actionPerformed</w:t>
-      </w:r>
-      <w:proofErr w:type="spellEnd"/>
-      <w:r>
-        <w:rPr>
-          <w:sz w:val="20"/>
-          <w:szCs w:val="20"/>
-        </w:rPr>
-        <w:t xml:space="preserve"> </w:t>
+        <w:t xml:space="preserve">be fed as a parameter to actionPerformed </w:t>
       </w:r>
       <w:r>
         <w:rPr>
@@ -4145,23 +3626,7 @@
           <w:sz w:val="20"/>
           <w:szCs w:val="20"/>
         </w:rPr>
-        <w:t xml:space="preserve"> </w:t>
-      </w:r>
-      <w:proofErr w:type="spellStart"/>
-      <w:r>
-        <w:rPr>
-          <w:sz w:val="20"/>
-          <w:szCs w:val="20"/>
-        </w:rPr>
-        <w:t>actionPerformed</w:t>
-      </w:r>
-      <w:proofErr w:type="spellEnd"/>
-      <w:r>
-        <w:rPr>
-          <w:sz w:val="20"/>
-          <w:szCs w:val="20"/>
-        </w:rPr>
-        <w:t xml:space="preserve"> method is from an interface, we need to implement it.</w:t>
+        <w:t xml:space="preserve"> actionPerformed method is from an interface, we need to implement it.</w:t>
       </w:r>
       <w:r>
         <w:rPr>
@@ -4175,23 +3640,7 @@
           <w:sz w:val="20"/>
           <w:szCs w:val="20"/>
         </w:rPr>
-        <w:t xml:space="preserve">s </w:t>
-      </w:r>
-      <w:proofErr w:type="spellStart"/>
-      <w:r>
-        <w:rPr>
-          <w:sz w:val="20"/>
-          <w:szCs w:val="20"/>
-        </w:rPr>
-        <w:t>actionPerformed</w:t>
-      </w:r>
-      <w:proofErr w:type="spellEnd"/>
-      <w:r>
-        <w:rPr>
-          <w:sz w:val="20"/>
-          <w:szCs w:val="20"/>
-        </w:rPr>
-        <w:t xml:space="preserve"> is the only abstract method of the interface</w:t>
+        <w:t>s actionPerformed is the only abstract method of the interface</w:t>
       </w:r>
       <w:r>
         <w:rPr>
@@ -4219,23 +3668,7 @@
           <w:sz w:val="20"/>
           <w:szCs w:val="20"/>
         </w:rPr>
-        <w:t xml:space="preserve"> the ‘</w:t>
-      </w:r>
-      <w:proofErr w:type="spellStart"/>
-      <w:r>
-        <w:rPr>
-          <w:sz w:val="20"/>
-          <w:szCs w:val="20"/>
-        </w:rPr>
-        <w:t>addActionListener</w:t>
-      </w:r>
-      <w:proofErr w:type="spellEnd"/>
-      <w:r>
-        <w:rPr>
-          <w:sz w:val="20"/>
-          <w:szCs w:val="20"/>
-        </w:rPr>
-        <w:t>’ method</w:t>
+        <w:t xml:space="preserve"> the ‘addActionListener’ method</w:t>
       </w:r>
       <w:r>
         <w:rPr>
@@ -4249,23 +3682,7 @@
           <w:sz w:val="20"/>
           <w:szCs w:val="20"/>
         </w:rPr>
-        <w:t xml:space="preserve"> Class </w:t>
-      </w:r>
-      <w:proofErr w:type="spellStart"/>
-      <w:r>
-        <w:rPr>
-          <w:sz w:val="20"/>
-          <w:szCs w:val="20"/>
-        </w:rPr>
-        <w:t>ActionEvent</w:t>
-      </w:r>
-      <w:proofErr w:type="spellEnd"/>
-      <w:r>
-        <w:rPr>
-          <w:sz w:val="20"/>
-          <w:szCs w:val="20"/>
-        </w:rPr>
-        <w:t xml:space="preserve"> </w:t>
+        <w:t xml:space="preserve"> Class ActionEvent </w:t>
       </w:r>
       <w:r>
         <w:rPr>
@@ -4293,23 +3710,7 @@
           <w:sz w:val="20"/>
           <w:szCs w:val="20"/>
         </w:rPr>
-        <w:t xml:space="preserve"> when we first add the interface to the </w:t>
-      </w:r>
-      <w:proofErr w:type="spellStart"/>
-      <w:r>
-        <w:rPr>
-          <w:sz w:val="20"/>
-          <w:szCs w:val="20"/>
-        </w:rPr>
-        <w:t>JButton</w:t>
-      </w:r>
-      <w:proofErr w:type="spellEnd"/>
-      <w:r>
-        <w:rPr>
-          <w:sz w:val="20"/>
-          <w:szCs w:val="20"/>
-        </w:rPr>
-        <w:t xml:space="preserve"> object</w:t>
+        <w:t xml:space="preserve"> when we first add the interface to the JButton object</w:t>
       </w:r>
       <w:r>
         <w:rPr>
@@ -4330,23 +3731,7 @@
           <w:sz w:val="20"/>
           <w:szCs w:val="20"/>
         </w:rPr>
-        <w:t xml:space="preserve">the abstract method </w:t>
-      </w:r>
-      <w:proofErr w:type="spellStart"/>
-      <w:r>
-        <w:rPr>
-          <w:sz w:val="20"/>
-          <w:szCs w:val="20"/>
-        </w:rPr>
-        <w:t>actionPerformed</w:t>
-      </w:r>
-      <w:proofErr w:type="spellEnd"/>
-      <w:r>
-        <w:rPr>
-          <w:sz w:val="20"/>
-          <w:szCs w:val="20"/>
-        </w:rPr>
-        <w:t xml:space="preserve"> because it is of the correct parameter type without us needing to write it explicitly. </w:t>
+        <w:t xml:space="preserve">the abstract method actionPerformed because it is of the correct parameter type without us needing to write it explicitly. </w:t>
       </w:r>
     </w:p>
     <w:p>
@@ -4375,23 +3760,7 @@
           <w:sz w:val="20"/>
           <w:szCs w:val="20"/>
         </w:rPr>
-        <w:t xml:space="preserve"> as the body of the implicit </w:t>
-      </w:r>
-      <w:proofErr w:type="spellStart"/>
-      <w:r>
-        <w:rPr>
-          <w:sz w:val="20"/>
-          <w:szCs w:val="20"/>
-        </w:rPr>
-        <w:t>actionPerformed</w:t>
-      </w:r>
-      <w:proofErr w:type="spellEnd"/>
-      <w:r>
-        <w:rPr>
-          <w:sz w:val="20"/>
-          <w:szCs w:val="20"/>
-        </w:rPr>
-        <w:t xml:space="preserve"> method</w:t>
+        <w:t xml:space="preserve"> as the body of the implicit actionPerformed method</w:t>
       </w:r>
       <w:r>
         <w:rPr>
@@ -4463,78 +3832,14 @@
           <w:sz w:val="20"/>
           <w:szCs w:val="20"/>
         </w:rPr>
-        <w:t xml:space="preserve">Here we take the </w:t>
-      </w:r>
-      <w:proofErr w:type="spellStart"/>
-      <w:r>
-        <w:rPr>
-          <w:sz w:val="20"/>
-          <w:szCs w:val="20"/>
-        </w:rPr>
-        <w:t>JButton</w:t>
-      </w:r>
-      <w:proofErr w:type="spellEnd"/>
-      <w:r>
-        <w:rPr>
-          <w:sz w:val="20"/>
-          <w:szCs w:val="20"/>
-        </w:rPr>
-        <w:t xml:space="preserve"> object ‘button’, added the interface with the </w:t>
-      </w:r>
-      <w:proofErr w:type="spellStart"/>
-      <w:r>
-        <w:rPr>
-          <w:sz w:val="20"/>
-          <w:szCs w:val="20"/>
-        </w:rPr>
-        <w:t>addActionListener</w:t>
-      </w:r>
-      <w:proofErr w:type="spellEnd"/>
-      <w:r>
-        <w:rPr>
-          <w:sz w:val="20"/>
-          <w:szCs w:val="20"/>
-        </w:rPr>
-        <w:t xml:space="preserve"> method and passed the </w:t>
-      </w:r>
-      <w:proofErr w:type="spellStart"/>
-      <w:r>
-        <w:rPr>
-          <w:sz w:val="20"/>
-          <w:szCs w:val="20"/>
-        </w:rPr>
-        <w:t>ActionEvent</w:t>
-      </w:r>
-      <w:proofErr w:type="spellEnd"/>
-      <w:r>
-        <w:rPr>
-          <w:sz w:val="20"/>
-          <w:szCs w:val="20"/>
-        </w:rPr>
-        <w:t xml:space="preserve"> ‘e’ parameter.</w:t>
-      </w:r>
-      <w:r>
-        <w:rPr>
-          <w:sz w:val="20"/>
-          <w:szCs w:val="20"/>
-        </w:rPr>
-        <w:t xml:space="preserve"> Instead of writing out the </w:t>
-      </w:r>
-      <w:proofErr w:type="spellStart"/>
-      <w:r>
-        <w:rPr>
-          <w:sz w:val="20"/>
-          <w:szCs w:val="20"/>
-        </w:rPr>
-        <w:t>actionPerformed</w:t>
-      </w:r>
-      <w:proofErr w:type="spellEnd"/>
-      <w:r>
-        <w:rPr>
-          <w:sz w:val="20"/>
-          <w:szCs w:val="20"/>
-        </w:rPr>
-        <w:t xml:space="preserve"> method body</w:t>
+        <w:t>Here we take the JButton object ‘button’, added the interface with the addActionListener method and passed the ActionEvent ‘e’ parameter.</w:t>
+      </w:r>
+      <w:r>
+        <w:rPr>
+          <w:sz w:val="20"/>
+          <w:szCs w:val="20"/>
+        </w:rPr>
+        <w:t xml:space="preserve"> Instead of writing out the actionPerformed method body</w:t>
       </w:r>
       <w:r>
         <w:rPr>
@@ -4562,23 +3867,7 @@
           <w:sz w:val="20"/>
           <w:szCs w:val="20"/>
         </w:rPr>
-        <w:t xml:space="preserve"> </w:t>
-      </w:r>
-      <w:proofErr w:type="spellStart"/>
-      <w:r>
-        <w:rPr>
-          <w:sz w:val="20"/>
-          <w:szCs w:val="20"/>
-        </w:rPr>
-        <w:t>dropToken</w:t>
-      </w:r>
-      <w:proofErr w:type="spellEnd"/>
-      <w:r>
-        <w:rPr>
-          <w:sz w:val="20"/>
-          <w:szCs w:val="20"/>
-        </w:rPr>
-        <w:t xml:space="preserve"> method of the controller Class. </w:t>
+        <w:t xml:space="preserve"> dropToken method of the controller Class. </w:t>
       </w:r>
       <w:r>
         <w:rPr>
@@ -4690,23 +3979,7 @@
           <w:sz w:val="20"/>
           <w:szCs w:val="20"/>
         </w:rPr>
-        <w:t xml:space="preserve">to generalise methods. The original create board loop method in the Board class was modified to have a </w:t>
-      </w:r>
-      <w:proofErr w:type="spellStart"/>
-      <w:r>
-        <w:rPr>
-          <w:sz w:val="20"/>
-          <w:szCs w:val="20"/>
-        </w:rPr>
-        <w:t>Biconsumer</w:t>
-      </w:r>
-      <w:proofErr w:type="spellEnd"/>
-      <w:r>
-        <w:rPr>
-          <w:sz w:val="20"/>
-          <w:szCs w:val="20"/>
-        </w:rPr>
-        <w:t xml:space="preserve"> </w:t>
+        <w:t xml:space="preserve">to generalise methods. The original create board loop method in the Board class was modified to have a Biconsumer </w:t>
       </w:r>
       <w:r>
         <w:rPr>
@@ -4720,23 +3993,7 @@
           <w:sz w:val="20"/>
           <w:szCs w:val="20"/>
         </w:rPr>
-        <w:t xml:space="preserve">as the parameter and then execute functionality passed from the GUI subclass to overlay </w:t>
-      </w:r>
-      <w:proofErr w:type="spellStart"/>
-      <w:r>
-        <w:rPr>
-          <w:sz w:val="20"/>
-          <w:szCs w:val="20"/>
-        </w:rPr>
-        <w:t>JButtons</w:t>
-      </w:r>
-      <w:proofErr w:type="spellEnd"/>
-      <w:r>
-        <w:rPr>
-          <w:sz w:val="20"/>
-          <w:szCs w:val="20"/>
-        </w:rPr>
-        <w:t xml:space="preserve"> and assign their action listeners. This allowed us to separate concerns between the board and the GUI classes, enhancing modularity. </w:t>
+        <w:t xml:space="preserve">as the parameter and then execute functionality passed from the GUI subclass to overlay JButtons and assign their action listeners. This allowed us to separate concerns between the board and the GUI classes, enhancing modularity. </w:t>
       </w:r>
     </w:p>
     <w:p>
@@ -4770,23 +4027,7 @@
           <w:sz w:val="20"/>
           <w:szCs w:val="20"/>
         </w:rPr>
-        <w:t xml:space="preserve">Oracle (2024) Class </w:t>
-      </w:r>
-      <w:proofErr w:type="spellStart"/>
-      <w:r>
-        <w:rPr>
-          <w:sz w:val="20"/>
-          <w:szCs w:val="20"/>
-        </w:rPr>
-        <w:t>ActionEvent</w:t>
-      </w:r>
-      <w:proofErr w:type="spellEnd"/>
-      <w:r>
-        <w:rPr>
-          <w:sz w:val="20"/>
-          <w:szCs w:val="20"/>
-        </w:rPr>
-        <w:t xml:space="preserve"> (Java Platform SE 8) available at: </w:t>
+        <w:t xml:space="preserve">Oracle (2024) Class ActionEvent (Java Platform SE 8) available at: </w:t>
       </w:r>
       <w:hyperlink r:id="rId7" w:history="1">
         <w:r>
